--- a/investigaciones/Estado del ArteV1.0.0.docx
+++ b/investigaciones/Estado del ArteV1.0.0.docx
@@ -1,20 +1,31 @@
 
 <file path=word/document.xml><?xml version="1.0" encoding="utf-8"?>
-<w:document xmlns:wpc="http://schemas.microsoft.com/office/word/2010/wordprocessingCanvas" xmlns:cx="http://schemas.microsoft.com/office/drawing/2014/chartex" xmlns:cx1="http://schemas.microsoft.com/office/drawing/2015/9/8/chartex" xmlns:cx2="http://schemas.microsoft.com/office/drawing/2015/10/21/chartex" xmlns:cx3="http://schemas.microsoft.com/office/drawing/2016/5/9/chartex" xmlns:cx4="http://schemas.microsoft.com/office/drawing/2016/5/10/chartex" xmlns:cx5="http://schemas.microsoft.com/office/drawing/2016/5/11/chartex" xmlns:cx6="http://schemas.microsoft.com/office/drawing/2016/5/12/chartex" xmlns:cx7="http://schemas.microsoft.com/office/drawing/2016/5/13/chartex" xmlns:cx8="http://schemas.microsoft.com/office/drawing/2016/5/14/chartex" xmlns:mc="http://schemas.openxmlformats.org/markup-compatibility/2006" xmlns:aink="http://schemas.microsoft.com/office/drawing/2016/ink" xmlns:am3d="http://schemas.microsoft.com/office/drawing/2017/model3d" xmlns:o="urn:schemas-microsoft-com:office:office" xmlns:oel="http://schemas.microsoft.com/office/2019/extlst" xmlns:r="http://schemas.openxmlformats.org/officeDocument/2006/relationships" xmlns:m="http://schemas.openxmlformats.org/officeDocument/2006/math" xmlns:v="urn:schemas-microsoft-com:vml" xmlns:wp14="http://schemas.microsoft.com/office/word/2010/wordprocessingDrawing" xmlns:wp="http://schemas.openxmlformats.org/drawingml/2006/wordprocessingDrawing" xmlns:w10="urn:schemas-microsoft-com:office:word" xmlns:w="http://schemas.openxmlformats.org/wordprocessingml/2006/main" xmlns:w14="http://schemas.microsoft.com/office/word/2010/wordml" xmlns:w15="http://schemas.microsoft.com/office/word/2012/wordml" xmlns:w16cex="http://schemas.microsoft.com/office/word/2018/wordml/cex" xmlns:w16cid="http://schemas.microsoft.com/office/word/2016/wordml/cid" xmlns:w16="http://schemas.microsoft.com/office/word/2018/wordml" xmlns:w16du="http://schemas.microsoft.com/office/word/2023/wordml/word16du" xmlns:w16sdtdh="http://schemas.microsoft.com/office/word/2020/wordml/sdtdatahash" xmlns:w16sdtfl="http://schemas.microsoft.com/office/word/2024/wordml/sdtformatlock" xmlns:w16se="http://schemas.microsoft.com/office/word/2015/wordml/symex" xmlns:wpg="http://schemas.microsoft.com/office/word/2010/wordprocessingGroup" xmlns:wpi="http://schemas.microsoft.com/office/word/2010/wordprocessingInk" xmlns:wne="http://schemas.microsoft.com/office/word/2006/wordml" xmlns:wps="http://schemas.microsoft.com/office/word/2010/wordprocessingShape" mc:Ignorable="w14 w15 w16se w16cid w16 w16cex w16sdtdh w16sdtfl w16du wp14">
+<w:document xmlns:wpc="http://schemas.microsoft.com/office/word/2010/wordprocessingCanvas" xmlns:cx="http://schemas.microsoft.com/office/drawing/2014/chartex" xmlns:cx1="http://schemas.microsoft.com/office/drawing/2015/9/8/chartex" xmlns:cx2="http://schemas.microsoft.com/office/drawing/2015/10/21/chartex" xmlns:cx3="http://schemas.microsoft.com/office/drawing/2016/5/9/chartex" xmlns:cx4="http://schemas.microsoft.com/office/drawing/2016/5/10/chartex" xmlns:cx5="http://schemas.microsoft.com/office/drawing/2016/5/11/chartex" xmlns:cx6="http://schemas.microsoft.com/office/drawing/2016/5/12/chartex" xmlns:cx7="http://schemas.microsoft.com/office/drawing/2016/5/13/chartex" xmlns:cx8="http://schemas.microsoft.com/office/drawing/2016/5/14/chartex" xmlns:mc="http://schemas.openxmlformats.org/markup-compatibility/2006" xmlns:aink="http://schemas.microsoft.com/office/drawing/2016/ink" xmlns:am3d="http://schemas.microsoft.com/office/drawing/2017/model3d" xmlns:o="urn:schemas-microsoft-com:office:office" xmlns:r="http://schemas.openxmlformats.org/officeDocument/2006/relationships" xmlns:m="http://schemas.openxmlformats.org/officeDocument/2006/math" xmlns:v="urn:schemas-microsoft-com:vml" xmlns:wp14="http://schemas.microsoft.com/office/word/2010/wordprocessingDrawing" xmlns:wp="http://schemas.openxmlformats.org/drawingml/2006/wordprocessingDrawing" xmlns:w10="urn:schemas-microsoft-com:office:word" xmlns:w="http://schemas.openxmlformats.org/wordprocessingml/2006/main" xmlns:w14="http://schemas.microsoft.com/office/word/2010/wordml" xmlns:w15="http://schemas.microsoft.com/office/word/2012/wordml" xmlns:w16cid="http://schemas.microsoft.com/office/word/2016/wordml/cid" xmlns:w16se="http://schemas.microsoft.com/office/word/2015/wordml/symex" xmlns:wpg="http://schemas.microsoft.com/office/word/2010/wordprocessingGroup" xmlns:wpi="http://schemas.microsoft.com/office/word/2010/wordprocessingInk" xmlns:wne="http://schemas.microsoft.com/office/word/2006/wordml" xmlns:wps="http://schemas.microsoft.com/office/word/2010/wordprocessingShape" mc:Ignorable="w14 w15 w16se w16cid wp14">
   <w:body>
     <w:p>
       <w:pPr>
-        <w:jc w:val="center"/>
         <w:rPr>
           <w:rFonts w:cs="Arial"/>
           <w:b/>
-          <w:lang w:val="es-MX"/>
-        </w:rPr>
-      </w:pPr>
-      <w:r>
+          <w:szCs w:val="24"/>
+          <w:lang w:val="es-MX"/>
+        </w:rPr>
+      </w:pPr>
+    </w:p>
+    <w:p>
+      <w:pPr>
         <w:rPr>
           <w:rFonts w:cs="Arial"/>
           <w:b/>
+          <w:szCs w:val="24"/>
+          <w:lang w:val="es-MX"/>
+        </w:rPr>
+      </w:pPr>
+      <w:r>
+        <w:rPr>
+          <w:rFonts w:cs="Arial"/>
+          <w:b/>
+          <w:szCs w:val="24"/>
           <w:lang w:val="es-MX"/>
         </w:rPr>
         <w:t>ESTADO DEL ARTE</w:t>
@@ -23,29 +34,116 @@
     <w:p>
       <w:pPr>
         <w:rPr>
-          <w:color w:val="000000" w:themeColor="text1"/>
-          <w:lang w:val="es-MX"/>
-        </w:rPr>
-      </w:pPr>
-      <w:r>
-        <w:rPr>
-          <w:color w:val="000000" w:themeColor="text1"/>
-          <w:lang w:val="es-MX"/>
-        </w:rPr>
-        <w:t>S</w:t>
-      </w:r>
-      <w:r>
-        <w:rPr>
-          <w:color w:val="000000" w:themeColor="text1"/>
-          <w:lang w:val="es-MX"/>
-        </w:rPr>
-        <w:t xml:space="preserve">e refiere a los conocimientos más actuales, avances y tendencias tecnológicas, metodológicas y de calidad que definen las mejores prácticas en la creación y el mantenimiento de software. Actualmente, se centra en metodologías ágiles como </w:t>
-      </w:r>
-      <w:hyperlink r:id="rId6" w:tgtFrame="_blank" w:history="1">
+          <w:rFonts w:cs="Arial"/>
+          <w:color w:val="000000" w:themeColor="text1"/>
+          <w:szCs w:val="24"/>
+          <w:lang w:val="es-MX"/>
+        </w:rPr>
+      </w:pPr>
+      <w:r>
+        <w:rPr>
+          <w:rFonts w:cs="Arial"/>
+          <w:color w:val="000000" w:themeColor="text1"/>
+          <w:szCs w:val="24"/>
+          <w:lang w:val="es-MX"/>
+        </w:rPr>
+        <w:t xml:space="preserve">De acuerdo con </w:t>
+      </w:r>
+      <w:sdt>
+        <w:sdtPr>
+          <w:rPr>
+            <w:rFonts w:cs="Arial"/>
+            <w:color w:val="000000" w:themeColor="text1"/>
+            <w:szCs w:val="24"/>
+            <w:lang w:val="es-MX"/>
+          </w:rPr>
+          <w:id w:val="-283118857"/>
+          <w:citation/>
+        </w:sdtPr>
+        <w:sdtContent>
+          <w:r>
+            <w:rPr>
+              <w:rFonts w:cs="Arial"/>
+              <w:color w:val="000000" w:themeColor="text1"/>
+              <w:szCs w:val="24"/>
+              <w:lang w:val="es-MX"/>
+            </w:rPr>
+            <w:fldChar w:fldCharType="begin"/>
+          </w:r>
+          <w:r>
+            <w:rPr>
+              <w:rFonts w:cs="Arial"/>
+              <w:color w:val="000000" w:themeColor="text1"/>
+              <w:szCs w:val="24"/>
+              <w:lang w:val="es-MX"/>
+            </w:rPr>
+            <w:instrText xml:space="preserve"> CITATION Mon05 \l 2058 </w:instrText>
+          </w:r>
+          <w:r>
+            <w:rPr>
+              <w:rFonts w:cs="Arial"/>
+              <w:color w:val="000000" w:themeColor="text1"/>
+              <w:szCs w:val="24"/>
+              <w:lang w:val="es-MX"/>
+            </w:rPr>
+            <w:fldChar w:fldCharType="separate"/>
+          </w:r>
+          <w:r>
+            <w:rPr>
+              <w:rFonts w:cs="Arial"/>
+              <w:noProof/>
+              <w:color w:val="000000" w:themeColor="text1"/>
+              <w:szCs w:val="24"/>
+              <w:lang w:val="es-MX"/>
+            </w:rPr>
+            <w:t>(Montoya, 2005)</w:t>
+          </w:r>
+          <w:r>
+            <w:rPr>
+              <w:rFonts w:cs="Arial"/>
+              <w:color w:val="000000" w:themeColor="text1"/>
+              <w:szCs w:val="24"/>
+              <w:lang w:val="es-MX"/>
+            </w:rPr>
+            <w:fldChar w:fldCharType="end"/>
+          </w:r>
+        </w:sdtContent>
+      </w:sdt>
+      <w:r>
+        <w:rPr>
+          <w:rFonts w:cs="Arial"/>
+          <w:color w:val="000000" w:themeColor="text1"/>
+          <w:szCs w:val="24"/>
+          <w:lang w:val="es-MX"/>
+        </w:rPr>
+        <w:t xml:space="preserve"> El estado del arte es una modalidad de la investigación documental que permite el estudio del conocimiento acumulado (escrito en textos) dentro de un área específica.</w:t>
+      </w:r>
+    </w:p>
+    <w:p>
+      <w:pPr>
+        <w:rPr>
+          <w:rFonts w:cs="Arial"/>
+          <w:color w:val="000000" w:themeColor="text1"/>
+          <w:szCs w:val="24"/>
+          <w:lang w:val="es-MX"/>
+        </w:rPr>
+      </w:pPr>
+      <w:r>
+        <w:rPr>
+          <w:rFonts w:cs="Arial"/>
+          <w:color w:val="000000" w:themeColor="text1"/>
+          <w:szCs w:val="24"/>
+          <w:lang w:val="es-MX"/>
+        </w:rPr>
+        <w:t xml:space="preserve">Se refiere a los conocimientos más actuales, avances y tendencias tecnológicas, metodológicas y de calidad que definen las mejores prácticas en la creación y el mantenimiento de software. Actualmente, se centra en metodologías ágiles como </w:t>
+      </w:r>
+      <w:hyperlink r:id="rId7" w:tgtFrame="_blank" w:history="1">
         <w:r>
           <w:rPr>
             <w:rStyle w:val="Hipervnculo"/>
+            <w:rFonts w:cs="Arial"/>
             <w:color w:val="000000" w:themeColor="text1"/>
+            <w:szCs w:val="24"/>
             <w:u w:val="none"/>
             <w:lang w:val="es-MX"/>
           </w:rPr>
@@ -54,16 +152,20 @@
       </w:hyperlink>
       <w:r>
         <w:rPr>
-          <w:color w:val="000000" w:themeColor="text1"/>
+          <w:rFonts w:cs="Arial"/>
+          <w:color w:val="000000" w:themeColor="text1"/>
+          <w:szCs w:val="24"/>
           <w:lang w:val="es-MX"/>
         </w:rPr>
         <w:t xml:space="preserve"> y el </w:t>
       </w:r>
-      <w:hyperlink r:id="rId7" w:tgtFrame="_blank" w:history="1">
+      <w:hyperlink r:id="rId8" w:tgtFrame="_blank" w:history="1">
         <w:r>
           <w:rPr>
             <w:rStyle w:val="Hipervnculo"/>
+            <w:rFonts w:cs="Arial"/>
             <w:color w:val="000000" w:themeColor="text1"/>
+            <w:szCs w:val="24"/>
             <w:u w:val="none"/>
             <w:lang w:val="es-MX"/>
           </w:rPr>
@@ -73,7 +175,9 @@
         <w:r>
           <w:rPr>
             <w:rStyle w:val="Hipervnculo"/>
+            <w:rFonts w:cs="Arial"/>
             <w:color w:val="000000" w:themeColor="text1"/>
+            <w:szCs w:val="24"/>
             <w:u w:val="none"/>
             <w:lang w:val="es-MX"/>
           </w:rPr>
@@ -83,7 +187,9 @@
         <w:r>
           <w:rPr>
             <w:rStyle w:val="Hipervnculo"/>
+            <w:rFonts w:cs="Arial"/>
             <w:color w:val="000000" w:themeColor="text1"/>
+            <w:szCs w:val="24"/>
             <w:u w:val="none"/>
             <w:lang w:val="es-MX"/>
           </w:rPr>
@@ -92,16 +198,20 @@
       </w:hyperlink>
       <w:r>
         <w:rPr>
-          <w:color w:val="000000" w:themeColor="text1"/>
+          <w:rFonts w:cs="Arial"/>
+          <w:color w:val="000000" w:themeColor="text1"/>
+          <w:szCs w:val="24"/>
           <w:lang w:val="es-MX"/>
         </w:rPr>
         <w:t xml:space="preserve"> (ART), la ingeniería </w:t>
       </w:r>
-      <w:hyperlink r:id="rId8" w:tgtFrame="_blank" w:history="1">
+      <w:hyperlink r:id="rId9" w:tgtFrame="_blank" w:history="1">
         <w:r>
           <w:rPr>
             <w:rStyle w:val="Hipervnculo"/>
+            <w:rFonts w:cs="Arial"/>
             <w:color w:val="000000" w:themeColor="text1"/>
+            <w:szCs w:val="24"/>
             <w:u w:val="none"/>
             <w:lang w:val="es-MX"/>
           </w:rPr>
@@ -110,16 +220,20 @@
       </w:hyperlink>
       <w:r>
         <w:rPr>
-          <w:color w:val="000000" w:themeColor="text1"/>
+          <w:rFonts w:cs="Arial"/>
+          <w:color w:val="000000" w:themeColor="text1"/>
+          <w:szCs w:val="24"/>
           <w:lang w:val="es-MX"/>
         </w:rPr>
         <w:t xml:space="preserve">, la mejora continua de los </w:t>
       </w:r>
-      <w:hyperlink r:id="rId9" w:tgtFrame="_blank" w:history="1">
+      <w:hyperlink r:id="rId10" w:tgtFrame="_blank" w:history="1">
         <w:r>
           <w:rPr>
             <w:rStyle w:val="Hipervnculo"/>
+            <w:rFonts w:cs="Arial"/>
             <w:color w:val="000000" w:themeColor="text1"/>
+            <w:szCs w:val="24"/>
             <w:u w:val="none"/>
             <w:lang w:val="es-MX"/>
           </w:rPr>
@@ -128,16 +242,20 @@
       </w:hyperlink>
       <w:r>
         <w:rPr>
-          <w:color w:val="000000" w:themeColor="text1"/>
+          <w:rFonts w:cs="Arial"/>
+          <w:color w:val="000000" w:themeColor="text1"/>
+          <w:szCs w:val="24"/>
           <w:lang w:val="es-MX"/>
         </w:rPr>
         <w:t xml:space="preserve"> mediante modelos y certificaciones, y la importancia de la </w:t>
       </w:r>
-      <w:hyperlink r:id="rId10" w:tgtFrame="_blank" w:history="1">
+      <w:hyperlink r:id="rId11" w:tgtFrame="_blank" w:history="1">
         <w:r>
           <w:rPr>
             <w:rStyle w:val="Hipervnculo"/>
+            <w:rFonts w:cs="Arial"/>
             <w:color w:val="000000" w:themeColor="text1"/>
+            <w:szCs w:val="24"/>
             <w:u w:val="none"/>
             <w:lang w:val="es-MX"/>
           </w:rPr>
@@ -146,80 +264,85 @@
       </w:hyperlink>
       <w:r>
         <w:rPr>
-          <w:color w:val="000000" w:themeColor="text1"/>
-          <w:lang w:val="es-MX"/>
-        </w:rPr>
-        <w:t xml:space="preserve"> como factor crítico</w:t>
-      </w:r>
-      <w:r>
-        <w:rPr>
-          <w:color w:val="000000" w:themeColor="text1"/>
-          <w:lang w:val="es-MX"/>
-        </w:rPr>
-        <w:t xml:space="preserve"> de éxito.</w:t>
-      </w:r>
-    </w:p>
-    <w:p>
-      <w:pPr>
-        <w:rPr>
+          <w:rFonts w:cs="Arial"/>
+          <w:color w:val="000000" w:themeColor="text1"/>
+          <w:szCs w:val="24"/>
+          <w:lang w:val="es-MX"/>
+        </w:rPr>
+        <w:t xml:space="preserve"> como factor crítico de éxito.</w:t>
+      </w:r>
+    </w:p>
+    <w:p>
+      <w:pPr>
+        <w:rPr>
+          <w:rFonts w:cs="Arial"/>
           <w:b/>
           <w:bCs/>
-          <w:lang w:val="es-MX"/>
-        </w:rPr>
-      </w:pPr>
-      <w:r>
-        <w:rPr>
+          <w:szCs w:val="24"/>
+          <w:lang w:val="es-MX"/>
+        </w:rPr>
+      </w:pPr>
+      <w:r>
+        <w:rPr>
+          <w:rFonts w:cs="Arial"/>
           <w:b/>
           <w:bCs/>
-          <w:lang w:val="es-MX"/>
-        </w:rPr>
-        <w:t>Principales tendencias y áreas</w:t>
-      </w:r>
-    </w:p>
-    <w:p>
-      <w:pPr>
-        <w:rPr>
-          <w:lang w:val="es-MX"/>
-        </w:rPr>
-      </w:pPr>
-      <w:r>
-        <w:rPr>
-          <w:lang w:val="es-MX"/>
-        </w:rPr>
-        <w:t xml:space="preserve">Se centran en la entrega continua, la flexibilidad y la colaboración, adaptándose a las necesidades cambiantes del cliente y del </w:t>
-      </w:r>
-      <w:r>
-        <w:rPr>
-          <w:lang w:val="es-MX"/>
-        </w:rPr>
-        <w:t>Proyecto.</w:t>
-      </w:r>
-    </w:p>
-    <w:p>
-      <w:pPr>
-        <w:rPr>
+          <w:szCs w:val="24"/>
+          <w:lang w:val="es-MX"/>
+        </w:rPr>
+        <w:t>PRINCIPALES TENDENCIAS Y ÁREAS</w:t>
+      </w:r>
+    </w:p>
+    <w:p>
+      <w:pPr>
+        <w:rPr>
+          <w:rFonts w:cs="Arial"/>
+          <w:szCs w:val="24"/>
+          <w:lang w:val="es-MX"/>
+        </w:rPr>
+      </w:pPr>
+      <w:r>
+        <w:rPr>
+          <w:rFonts w:cs="Arial"/>
+          <w:szCs w:val="24"/>
+          <w:lang w:val="es-MX"/>
+        </w:rPr>
+        <w:t>Se centran en la entrega continua, la flexibilidad y la colaboración, adaptándose a las necesidades cambiantes del cliente y del Proyecto.</w:t>
+      </w:r>
+    </w:p>
+    <w:p>
+      <w:pPr>
+        <w:rPr>
+          <w:rFonts w:cs="Arial"/>
           <w:b/>
           <w:bCs/>
-          <w:lang w:val="es-MX"/>
-        </w:rPr>
-      </w:pPr>
-      <w:r>
-        <w:rPr>
+          <w:szCs w:val="24"/>
+          <w:lang w:val="es-MX"/>
+        </w:rPr>
+      </w:pPr>
+      <w:r>
+        <w:rPr>
+          <w:rFonts w:cs="Arial"/>
           <w:b/>
           <w:bCs/>
-          <w:lang w:val="es-MX"/>
-        </w:rPr>
-        <w:t>DevOps:</w:t>
-      </w:r>
-    </w:p>
-    <w:p>
-      <w:pPr>
-        <w:rPr>
-          <w:lang w:val="es-MX"/>
-        </w:rPr>
-      </w:pPr>
-      <w:r>
-        <w:rPr>
+          <w:szCs w:val="24"/>
+          <w:lang w:val="es-MX"/>
+        </w:rPr>
+        <w:t>DEVOPS:</w:t>
+      </w:r>
+    </w:p>
+    <w:p>
+      <w:pPr>
+        <w:rPr>
+          <w:rFonts w:cs="Arial"/>
+          <w:szCs w:val="24"/>
+          <w:lang w:val="es-MX"/>
+        </w:rPr>
+      </w:pPr>
+      <w:r>
+        <w:rPr>
+          <w:rFonts w:cs="Arial"/>
+          <w:szCs w:val="24"/>
           <w:lang w:val="es-MX"/>
         </w:rPr>
         <w:t>Unifica el desarrollo (Dev) y las operaciones (</w:t>
@@ -227,6 +350,8 @@
       <w:proofErr w:type="spellStart"/>
       <w:r>
         <w:rPr>
+          <w:rFonts w:cs="Arial"/>
+          <w:szCs w:val="24"/>
           <w:lang w:val="es-MX"/>
         </w:rPr>
         <w:t>Ops</w:t>
@@ -234,6 +359,8 @@
       <w:proofErr w:type="spellEnd"/>
       <w:r>
         <w:rPr>
+          <w:rFonts w:cs="Arial"/>
+          <w:szCs w:val="24"/>
           <w:lang w:val="es-MX"/>
         </w:rPr>
         <w:t>) para acortar el ciclo de vida del sistema, con un fuerte énfasis en la automatización y la colaboración.</w:t>
@@ -242,45 +369,47 @@
     <w:p>
       <w:pPr>
         <w:rPr>
-          <w:lang w:val="es-MX"/>
-        </w:rPr>
-      </w:pPr>
-      <w:r>
-        <w:rPr>
+          <w:rFonts w:cs="Arial"/>
+          <w:szCs w:val="24"/>
+          <w:lang w:val="es-MX"/>
+        </w:rPr>
+      </w:pPr>
+      <w:r>
+        <w:rPr>
+          <w:rFonts w:cs="Arial"/>
           <w:b/>
           <w:bCs/>
-          <w:lang w:val="es-MX"/>
-        </w:rPr>
-        <w:t>Ingeniería Dirigida por Modelos (MDE)</w:t>
-      </w:r>
-      <w:r>
-        <w:rPr>
-          <w:b/>
-          <w:bCs/>
-          <w:lang w:val="es-MX"/>
-        </w:rPr>
-        <w:t>:</w:t>
-      </w:r>
-    </w:p>
-    <w:p>
-      <w:pPr>
-        <w:rPr>
-          <w:color w:val="000000" w:themeColor="text1"/>
-          <w:lang w:val="es-MX"/>
-        </w:rPr>
-      </w:pPr>
-      <w:r>
-        <w:rPr>
-          <w:color w:val="000000" w:themeColor="text1"/>
+          <w:szCs w:val="24"/>
+          <w:lang w:val="es-MX"/>
+        </w:rPr>
+        <w:t>INGENIERÍA DIRIGIDA POR MODELOS (MDE):</w:t>
+      </w:r>
+    </w:p>
+    <w:p>
+      <w:pPr>
+        <w:rPr>
+          <w:rFonts w:cs="Arial"/>
+          <w:color w:val="000000" w:themeColor="text1"/>
+          <w:szCs w:val="24"/>
+          <w:lang w:val="es-MX"/>
+        </w:rPr>
+      </w:pPr>
+      <w:r>
+        <w:rPr>
+          <w:rFonts w:cs="Arial"/>
+          <w:color w:val="000000" w:themeColor="text1"/>
+          <w:szCs w:val="24"/>
           <w:lang w:val="es-MX"/>
         </w:rPr>
         <w:t>Este enfoque utiliza modelos como base para generar y actualizar software, permitiendo la creación de aplicaciones más parametrizables y adaptables, incluso en el ámbito de las aplicaciones web (</w:t>
       </w:r>
-      <w:hyperlink r:id="rId11" w:tgtFrame="_blank" w:history="1">
+      <w:hyperlink r:id="rId12" w:tgtFrame="_blank" w:history="1">
         <w:r>
           <w:rPr>
             <w:rStyle w:val="Hipervnculo"/>
+            <w:rFonts w:cs="Arial"/>
             <w:color w:val="000000" w:themeColor="text1"/>
+            <w:szCs w:val="24"/>
             <w:u w:val="none"/>
             <w:lang w:val="es-MX"/>
           </w:rPr>
@@ -289,295 +418,1187 @@
       </w:hyperlink>
       <w:r>
         <w:rPr>
-          <w:color w:val="000000" w:themeColor="text1"/>
-          <w:lang w:val="es-MX"/>
-        </w:rPr>
-        <w:t>)</w:t>
-      </w:r>
-      <w:r>
-        <w:rPr>
-          <w:color w:val="000000" w:themeColor="text1"/>
-          <w:lang w:val="es-MX"/>
-        </w:rPr>
-        <w:t>.</w:t>
-      </w:r>
-    </w:p>
-    <w:p>
-      <w:pPr>
-        <w:rPr>
+          <w:rFonts w:cs="Arial"/>
+          <w:color w:val="000000" w:themeColor="text1"/>
+          <w:szCs w:val="24"/>
+          <w:lang w:val="es-MX"/>
+        </w:rPr>
+        <w:t>).</w:t>
+      </w:r>
+      <w:r>
+        <w:rPr>
+          <w:rFonts w:cs="Arial"/>
+          <w:color w:val="000000" w:themeColor="text1"/>
+          <w:szCs w:val="24"/>
+          <w:lang w:val="es-MX"/>
+        </w:rPr>
+        <w:t xml:space="preserve"> </w:t>
+      </w:r>
+      <w:r>
+        <w:rPr>
+          <w:rFonts w:cs="Arial"/>
+          <w:color w:val="000000" w:themeColor="text1"/>
+          <w:szCs w:val="24"/>
+          <w:lang w:val="es-MX"/>
+        </w:rPr>
+        <w:t xml:space="preserve">Sin embargo, la ingeniería de software ofrece continuamente nuevas herramientas que, utilizadas adecuadamente, pueden facilitar la difícil tarea de desarrollar software eficaz y eficiente. Así, en los últimos años, ha surgido un nuevo enfoque para el desarrollo de software denominado Ingeniería Dirigida por Modelos (MDE) </w:t>
+      </w:r>
+      <w:sdt>
+        <w:sdtPr>
+          <w:rPr>
+            <w:rFonts w:cs="Arial"/>
+            <w:color w:val="000000" w:themeColor="text1"/>
+            <w:szCs w:val="24"/>
+            <w:lang w:val="es-MX"/>
+          </w:rPr>
+          <w:id w:val="1711222280"/>
+          <w:citation/>
+        </w:sdtPr>
+        <w:sdtContent>
+          <w:r>
+            <w:rPr>
+              <w:rFonts w:cs="Arial"/>
+              <w:color w:val="000000" w:themeColor="text1"/>
+              <w:szCs w:val="24"/>
+              <w:lang w:val="es-MX"/>
+            </w:rPr>
+            <w:fldChar w:fldCharType="begin"/>
+          </w:r>
+          <w:r>
+            <w:rPr>
+              <w:rFonts w:cs="Arial"/>
+              <w:color w:val="000000" w:themeColor="text1"/>
+              <w:szCs w:val="24"/>
+              <w:lang w:val="es-MX"/>
+            </w:rPr>
+            <w:instrText xml:space="preserve"> CITATION Ken02 \l 2058 </w:instrText>
+          </w:r>
+          <w:r>
+            <w:rPr>
+              <w:rFonts w:cs="Arial"/>
+              <w:color w:val="000000" w:themeColor="text1"/>
+              <w:szCs w:val="24"/>
+              <w:lang w:val="es-MX"/>
+            </w:rPr>
+            <w:fldChar w:fldCharType="separate"/>
+          </w:r>
+          <w:r>
+            <w:rPr>
+              <w:rFonts w:cs="Arial"/>
+              <w:noProof/>
+              <w:color w:val="000000" w:themeColor="text1"/>
+              <w:szCs w:val="24"/>
+              <w:lang w:val="es-MX"/>
+            </w:rPr>
+            <w:t>(Kent, 2002)</w:t>
+          </w:r>
+          <w:r>
+            <w:rPr>
+              <w:rFonts w:cs="Arial"/>
+              <w:color w:val="000000" w:themeColor="text1"/>
+              <w:szCs w:val="24"/>
+              <w:lang w:val="es-MX"/>
+            </w:rPr>
+            <w:fldChar w:fldCharType="end"/>
+          </w:r>
+        </w:sdtContent>
+      </w:sdt>
+      <w:r>
+        <w:rPr>
+          <w:rFonts w:cs="Arial"/>
+          <w:color w:val="000000" w:themeColor="text1"/>
+          <w:szCs w:val="24"/>
+          <w:lang w:val="es-MX"/>
+        </w:rPr>
+        <w:t xml:space="preserve"> que eleva el nivel de abstracción de los lenguajes tradicionales mediante el uso de modelos, permitiendo el uso de conceptos más cercanos al dominio de los problemas.</w:t>
+      </w:r>
+    </w:p>
+    <w:p>
+      <w:pPr>
+        <w:rPr>
+          <w:rFonts w:cs="Arial"/>
+          <w:szCs w:val="24"/>
+          <w:shd w:val="clear" w:color="auto" w:fill="FFFFFF"/>
+        </w:rPr>
+      </w:pPr>
+    </w:p>
+    <w:p>
+      <w:pPr>
+        <w:rPr>
+          <w:rFonts w:cs="Arial"/>
           <w:b/>
           <w:bCs/>
           <w:color w:val="000000" w:themeColor="text1"/>
-          <w:lang w:val="es-MX"/>
-        </w:rPr>
-      </w:pPr>
-      <w:r>
-        <w:rPr>
+          <w:szCs w:val="24"/>
+          <w:lang w:val="es-MX"/>
+        </w:rPr>
+      </w:pPr>
+      <w:r>
+        <w:rPr>
+          <w:rFonts w:cs="Arial"/>
           <w:b/>
           <w:bCs/>
           <w:color w:val="000000" w:themeColor="text1"/>
-          <w:lang w:val="es-MX"/>
-        </w:rPr>
-        <w:t>Gestión de la Calidad del Software:</w:t>
-      </w:r>
-    </w:p>
-    <w:p>
-      <w:pPr>
-        <w:rPr>
-          <w:color w:val="000000" w:themeColor="text1"/>
-          <w:lang w:val="es-MX"/>
-        </w:rPr>
-      </w:pPr>
-      <w:r>
-        <w:rPr>
-          <w:color w:val="000000" w:themeColor="text1"/>
-          <w:lang w:val="es-MX"/>
-        </w:rPr>
-        <w:t>Se enfoca en la implementación y seguimiento de modelos de calidad que aseguren el cumplimiento de criterios y estándares desde el inicio del proyecto hasta su mantenimiento</w:t>
-      </w:r>
-      <w:r>
-        <w:rPr>
-          <w:color w:val="000000" w:themeColor="text1"/>
-          <w:lang w:val="es-MX"/>
-        </w:rPr>
-        <w:t>.</w:t>
-      </w:r>
-    </w:p>
-    <w:p>
-      <w:pPr>
-        <w:rPr>
+          <w:szCs w:val="24"/>
+          <w:lang w:val="es-MX"/>
+        </w:rPr>
+        <w:t>GESTIÓN DE LA CALIDAD DEL SOFTWARE:</w:t>
+      </w:r>
+    </w:p>
+    <w:p>
+      <w:pPr>
+        <w:rPr>
+          <w:rFonts w:cs="Arial"/>
+          <w:color w:val="000000" w:themeColor="text1"/>
+          <w:szCs w:val="24"/>
+          <w:lang w:val="es-MX"/>
+        </w:rPr>
+      </w:pPr>
+      <w:r>
+        <w:rPr>
+          <w:rFonts w:cs="Arial"/>
+          <w:color w:val="000000" w:themeColor="text1"/>
+          <w:szCs w:val="24"/>
+          <w:lang w:val="es-MX"/>
+        </w:rPr>
+        <w:t>Se enfoca en la implementación y seguimiento de modelos de calidad que aseguren el cumplimiento de criterios y estándares desde el inicio del proyecto hasta su mantenimiento.</w:t>
+      </w:r>
+    </w:p>
+    <w:p>
+      <w:pPr>
+        <w:rPr>
+          <w:rFonts w:cs="Arial"/>
+          <w:szCs w:val="24"/>
+        </w:rPr>
+      </w:pPr>
+      <w:r>
+        <w:rPr>
+          <w:rFonts w:cs="Arial"/>
+          <w:b/>
+          <w:szCs w:val="24"/>
+        </w:rPr>
+        <w:t>DEFINICIONES DE CALIDAD DEL SOFTWARE</w:t>
+      </w:r>
+      <w:r>
+        <w:rPr>
+          <w:rFonts w:cs="Arial"/>
+          <w:szCs w:val="24"/>
+        </w:rPr>
+        <w:t xml:space="preserve"> </w:t>
+      </w:r>
+    </w:p>
+    <w:p>
+      <w:pPr>
+        <w:rPr>
+          <w:rFonts w:cs="Arial"/>
+          <w:szCs w:val="24"/>
+        </w:rPr>
+      </w:pPr>
+      <w:r>
+        <w:rPr>
+          <w:rFonts w:cs="Arial"/>
+          <w:szCs w:val="24"/>
+        </w:rPr>
+        <w:t>“</w:t>
+      </w:r>
+      <w:proofErr w:type="spellStart"/>
+      <w:r>
+        <w:rPr>
+          <w:rFonts w:cs="Arial"/>
+          <w:szCs w:val="24"/>
+        </w:rPr>
+        <w:t>Concordancia</w:t>
+      </w:r>
+      <w:proofErr w:type="spellEnd"/>
+      <w:r>
+        <w:rPr>
+          <w:rFonts w:cs="Arial"/>
+          <w:szCs w:val="24"/>
+        </w:rPr>
+        <w:t xml:space="preserve"> con los </w:t>
+      </w:r>
+      <w:proofErr w:type="spellStart"/>
+      <w:r>
+        <w:rPr>
+          <w:rFonts w:cs="Arial"/>
+          <w:szCs w:val="24"/>
+        </w:rPr>
+        <w:t>requisitos</w:t>
+      </w:r>
+      <w:proofErr w:type="spellEnd"/>
+      <w:r>
+        <w:rPr>
+          <w:rFonts w:cs="Arial"/>
+          <w:szCs w:val="24"/>
+        </w:rPr>
+        <w:t xml:space="preserve"> </w:t>
+      </w:r>
+      <w:proofErr w:type="spellStart"/>
+      <w:r>
+        <w:rPr>
+          <w:rFonts w:cs="Arial"/>
+          <w:szCs w:val="24"/>
+        </w:rPr>
+        <w:t>funcionales</w:t>
+      </w:r>
+      <w:proofErr w:type="spellEnd"/>
+      <w:r>
+        <w:rPr>
+          <w:rFonts w:cs="Arial"/>
+          <w:szCs w:val="24"/>
+        </w:rPr>
+        <w:t xml:space="preserve"> y de </w:t>
+      </w:r>
+      <w:proofErr w:type="spellStart"/>
+      <w:r>
+        <w:rPr>
+          <w:rFonts w:cs="Arial"/>
+          <w:szCs w:val="24"/>
+        </w:rPr>
+        <w:t>rendimiento</w:t>
+      </w:r>
+      <w:proofErr w:type="spellEnd"/>
+      <w:r>
+        <w:rPr>
+          <w:rFonts w:cs="Arial"/>
+          <w:szCs w:val="24"/>
+        </w:rPr>
+        <w:t xml:space="preserve"> </w:t>
+      </w:r>
+      <w:proofErr w:type="spellStart"/>
+      <w:r>
+        <w:rPr>
+          <w:rFonts w:cs="Arial"/>
+          <w:szCs w:val="24"/>
+        </w:rPr>
+        <w:t>explícitamente</w:t>
+      </w:r>
+      <w:proofErr w:type="spellEnd"/>
+      <w:r>
+        <w:rPr>
+          <w:rFonts w:cs="Arial"/>
+          <w:szCs w:val="24"/>
+        </w:rPr>
+        <w:t xml:space="preserve"> </w:t>
+      </w:r>
+      <w:proofErr w:type="spellStart"/>
+      <w:r>
+        <w:rPr>
+          <w:rFonts w:cs="Arial"/>
+          <w:szCs w:val="24"/>
+        </w:rPr>
+        <w:t>establecidos</w:t>
+      </w:r>
+      <w:proofErr w:type="spellEnd"/>
+      <w:r>
+        <w:rPr>
+          <w:rFonts w:cs="Arial"/>
+          <w:szCs w:val="24"/>
+        </w:rPr>
+        <w:t xml:space="preserve"> con los </w:t>
+      </w:r>
+      <w:proofErr w:type="spellStart"/>
+      <w:r>
+        <w:rPr>
+          <w:rFonts w:cs="Arial"/>
+          <w:szCs w:val="24"/>
+        </w:rPr>
+        <w:t>estándares</w:t>
+      </w:r>
+      <w:proofErr w:type="spellEnd"/>
+      <w:r>
+        <w:rPr>
+          <w:rFonts w:cs="Arial"/>
+          <w:szCs w:val="24"/>
+        </w:rPr>
+        <w:t xml:space="preserve"> de </w:t>
+      </w:r>
+      <w:proofErr w:type="spellStart"/>
+      <w:r>
+        <w:rPr>
+          <w:rFonts w:cs="Arial"/>
+          <w:szCs w:val="24"/>
+        </w:rPr>
+        <w:t>desarrollo</w:t>
+      </w:r>
+      <w:proofErr w:type="spellEnd"/>
+      <w:r>
+        <w:rPr>
+          <w:rFonts w:cs="Arial"/>
+          <w:szCs w:val="24"/>
+        </w:rPr>
+        <w:t xml:space="preserve"> </w:t>
+      </w:r>
+      <w:proofErr w:type="spellStart"/>
+      <w:r>
+        <w:rPr>
+          <w:rFonts w:cs="Arial"/>
+          <w:szCs w:val="24"/>
+        </w:rPr>
+        <w:t>explícitamente</w:t>
+      </w:r>
+      <w:proofErr w:type="spellEnd"/>
+      <w:r>
+        <w:rPr>
+          <w:rFonts w:cs="Arial"/>
+          <w:szCs w:val="24"/>
+        </w:rPr>
+        <w:t xml:space="preserve"> </w:t>
+      </w:r>
+      <w:proofErr w:type="spellStart"/>
+      <w:r>
+        <w:rPr>
+          <w:rFonts w:cs="Arial"/>
+          <w:szCs w:val="24"/>
+        </w:rPr>
+        <w:t>documentados</w:t>
+      </w:r>
+      <w:proofErr w:type="spellEnd"/>
+      <w:r>
+        <w:rPr>
+          <w:rFonts w:cs="Arial"/>
+          <w:szCs w:val="24"/>
+        </w:rPr>
+        <w:t xml:space="preserve"> y con las </w:t>
+      </w:r>
+      <w:proofErr w:type="spellStart"/>
+      <w:r>
+        <w:rPr>
+          <w:rFonts w:cs="Arial"/>
+          <w:szCs w:val="24"/>
+        </w:rPr>
+        <w:t>características</w:t>
+      </w:r>
+      <w:proofErr w:type="spellEnd"/>
+      <w:r>
+        <w:rPr>
+          <w:rFonts w:cs="Arial"/>
+          <w:szCs w:val="24"/>
+        </w:rPr>
+        <w:t xml:space="preserve"> </w:t>
+      </w:r>
+      <w:proofErr w:type="spellStart"/>
+      <w:r>
+        <w:rPr>
+          <w:rFonts w:cs="Arial"/>
+          <w:szCs w:val="24"/>
+        </w:rPr>
+        <w:t>implícitas</w:t>
+      </w:r>
+      <w:proofErr w:type="spellEnd"/>
+      <w:r>
+        <w:rPr>
+          <w:rFonts w:cs="Arial"/>
+          <w:szCs w:val="24"/>
+        </w:rPr>
+        <w:t xml:space="preserve"> que se </w:t>
+      </w:r>
+      <w:proofErr w:type="spellStart"/>
+      <w:r>
+        <w:rPr>
+          <w:rFonts w:cs="Arial"/>
+          <w:szCs w:val="24"/>
+        </w:rPr>
+        <w:t>espera</w:t>
+      </w:r>
+      <w:proofErr w:type="spellEnd"/>
+      <w:r>
+        <w:rPr>
+          <w:rFonts w:cs="Arial"/>
+          <w:szCs w:val="24"/>
+        </w:rPr>
+        <w:t xml:space="preserve"> de </w:t>
+      </w:r>
+      <w:proofErr w:type="spellStart"/>
+      <w:r>
+        <w:rPr>
+          <w:rFonts w:cs="Arial"/>
+          <w:szCs w:val="24"/>
+        </w:rPr>
+        <w:t>todo</w:t>
+      </w:r>
+      <w:proofErr w:type="spellEnd"/>
+      <w:r>
+        <w:rPr>
+          <w:rFonts w:cs="Arial"/>
+          <w:szCs w:val="24"/>
+        </w:rPr>
+        <w:t xml:space="preserve"> software </w:t>
+      </w:r>
+      <w:proofErr w:type="spellStart"/>
+      <w:r>
+        <w:rPr>
+          <w:rFonts w:cs="Arial"/>
+          <w:szCs w:val="24"/>
+        </w:rPr>
+        <w:t>desarrollado</w:t>
+      </w:r>
+      <w:proofErr w:type="spellEnd"/>
+      <w:r>
+        <w:rPr>
+          <w:rFonts w:cs="Arial"/>
+          <w:szCs w:val="24"/>
+        </w:rPr>
+        <w:t xml:space="preserve"> </w:t>
+      </w:r>
+      <w:proofErr w:type="spellStart"/>
+      <w:r>
+        <w:rPr>
+          <w:rFonts w:cs="Arial"/>
+          <w:szCs w:val="24"/>
+        </w:rPr>
+        <w:t>profesionalmente</w:t>
+      </w:r>
+      <w:proofErr w:type="spellEnd"/>
+      <w:r>
+        <w:rPr>
+          <w:rFonts w:cs="Arial"/>
+          <w:szCs w:val="24"/>
+        </w:rPr>
+        <w:t xml:space="preserve">” </w:t>
+      </w:r>
+      <w:sdt>
+        <w:sdtPr>
+          <w:rPr>
+            <w:rFonts w:cs="Arial"/>
+            <w:szCs w:val="24"/>
+          </w:rPr>
+          <w:id w:val="1308275527"/>
+          <w:citation/>
+        </w:sdtPr>
+        <w:sdtContent>
+          <w:r>
+            <w:rPr>
+              <w:rFonts w:cs="Arial"/>
+              <w:szCs w:val="24"/>
+            </w:rPr>
+            <w:fldChar w:fldCharType="begin"/>
+          </w:r>
+          <w:r>
+            <w:rPr>
+              <w:rFonts w:cs="Arial"/>
+              <w:szCs w:val="24"/>
+              <w:lang w:val="es-MX"/>
+            </w:rPr>
+            <w:instrText xml:space="preserve"> CITATION RSP93 \l 2058 </w:instrText>
+          </w:r>
+          <w:r>
+            <w:rPr>
+              <w:rFonts w:cs="Arial"/>
+              <w:szCs w:val="24"/>
+            </w:rPr>
+            <w:fldChar w:fldCharType="separate"/>
+          </w:r>
+          <w:r>
+            <w:rPr>
+              <w:rFonts w:cs="Arial"/>
+              <w:noProof/>
+              <w:szCs w:val="24"/>
+              <w:lang w:val="es-MX"/>
+            </w:rPr>
+            <w:t>(Pressman., 1993)</w:t>
+          </w:r>
+          <w:r>
+            <w:rPr>
+              <w:rFonts w:cs="Arial"/>
+              <w:szCs w:val="24"/>
+            </w:rPr>
+            <w:fldChar w:fldCharType="end"/>
+          </w:r>
+        </w:sdtContent>
+      </w:sdt>
+    </w:p>
+    <w:p>
+      <w:pPr>
+        <w:rPr>
+          <w:rFonts w:cs="Arial"/>
+          <w:color w:val="000000" w:themeColor="text1"/>
+          <w:szCs w:val="24"/>
+          <w:lang w:val="es-MX"/>
+        </w:rPr>
+      </w:pPr>
+      <w:r>
+        <w:rPr>
+          <w:rFonts w:cs="Arial"/>
+          <w:szCs w:val="24"/>
+        </w:rPr>
+        <w:t xml:space="preserve">“El conjunto de </w:t>
+      </w:r>
+      <w:proofErr w:type="spellStart"/>
+      <w:r>
+        <w:rPr>
+          <w:rFonts w:cs="Arial"/>
+          <w:szCs w:val="24"/>
+        </w:rPr>
+        <w:t>características</w:t>
+      </w:r>
+      <w:proofErr w:type="spellEnd"/>
+      <w:r>
+        <w:rPr>
+          <w:rFonts w:cs="Arial"/>
+          <w:szCs w:val="24"/>
+        </w:rPr>
+        <w:t xml:space="preserve"> de una </w:t>
+      </w:r>
+      <w:proofErr w:type="spellStart"/>
+      <w:r>
+        <w:rPr>
+          <w:rFonts w:cs="Arial"/>
+          <w:szCs w:val="24"/>
+        </w:rPr>
+        <w:t>entidad</w:t>
+      </w:r>
+      <w:proofErr w:type="spellEnd"/>
+      <w:r>
+        <w:rPr>
+          <w:rFonts w:cs="Arial"/>
+          <w:szCs w:val="24"/>
+        </w:rPr>
+        <w:t xml:space="preserve"> que le </w:t>
+      </w:r>
+      <w:proofErr w:type="spellStart"/>
+      <w:r>
+        <w:rPr>
+          <w:rFonts w:cs="Arial"/>
+          <w:szCs w:val="24"/>
+        </w:rPr>
+        <w:t>confieren</w:t>
+      </w:r>
+      <w:proofErr w:type="spellEnd"/>
+      <w:r>
+        <w:rPr>
+          <w:rFonts w:cs="Arial"/>
+          <w:szCs w:val="24"/>
+        </w:rPr>
+        <w:t xml:space="preserve"> </w:t>
+      </w:r>
+      <w:proofErr w:type="spellStart"/>
+      <w:r>
+        <w:rPr>
+          <w:rFonts w:cs="Arial"/>
+          <w:szCs w:val="24"/>
+        </w:rPr>
+        <w:t>su</w:t>
+      </w:r>
+      <w:proofErr w:type="spellEnd"/>
+      <w:r>
+        <w:rPr>
+          <w:rFonts w:cs="Arial"/>
+          <w:szCs w:val="24"/>
+        </w:rPr>
+        <w:t xml:space="preserve"> </w:t>
+      </w:r>
+      <w:proofErr w:type="spellStart"/>
+      <w:r>
+        <w:rPr>
+          <w:rFonts w:cs="Arial"/>
+          <w:szCs w:val="24"/>
+        </w:rPr>
+        <w:t>aptitud</w:t>
+      </w:r>
+      <w:proofErr w:type="spellEnd"/>
+      <w:r>
+        <w:rPr>
+          <w:rFonts w:cs="Arial"/>
+          <w:szCs w:val="24"/>
+        </w:rPr>
+        <w:t xml:space="preserve"> para </w:t>
+      </w:r>
+      <w:proofErr w:type="spellStart"/>
+      <w:r>
+        <w:rPr>
+          <w:rFonts w:cs="Arial"/>
+          <w:szCs w:val="24"/>
+        </w:rPr>
+        <w:t>satisfacer</w:t>
+      </w:r>
+      <w:proofErr w:type="spellEnd"/>
+      <w:r>
+        <w:rPr>
+          <w:rFonts w:cs="Arial"/>
+          <w:szCs w:val="24"/>
+        </w:rPr>
+        <w:t xml:space="preserve"> las </w:t>
+      </w:r>
+      <w:proofErr w:type="spellStart"/>
+      <w:r>
+        <w:rPr>
+          <w:rFonts w:cs="Arial"/>
+          <w:szCs w:val="24"/>
+        </w:rPr>
+        <w:t>necesidades</w:t>
+      </w:r>
+      <w:proofErr w:type="spellEnd"/>
+      <w:r>
+        <w:rPr>
+          <w:rFonts w:cs="Arial"/>
+          <w:szCs w:val="24"/>
+        </w:rPr>
+        <w:t xml:space="preserve"> </w:t>
+      </w:r>
+      <w:proofErr w:type="spellStart"/>
+      <w:r>
+        <w:rPr>
+          <w:rFonts w:cs="Arial"/>
+          <w:szCs w:val="24"/>
+        </w:rPr>
+        <w:t>expresadas</w:t>
+      </w:r>
+      <w:proofErr w:type="spellEnd"/>
+      <w:r>
+        <w:rPr>
+          <w:rFonts w:cs="Arial"/>
+          <w:szCs w:val="24"/>
+        </w:rPr>
+        <w:t xml:space="preserve"> y las </w:t>
+      </w:r>
+      <w:proofErr w:type="spellStart"/>
+      <w:r>
+        <w:rPr>
+          <w:rFonts w:cs="Arial"/>
+          <w:szCs w:val="24"/>
+        </w:rPr>
+        <w:t>implícitas</w:t>
+      </w:r>
+      <w:proofErr w:type="spellEnd"/>
+      <w:r>
+        <w:rPr>
+          <w:rFonts w:cs="Arial"/>
+          <w:szCs w:val="24"/>
+        </w:rPr>
+        <w:t>” ISO 8402(UNE 66-001-92).</w:t>
+      </w:r>
+    </w:p>
+    <w:p>
+      <w:pPr>
+        <w:rPr>
+          <w:rFonts w:cs="Arial"/>
           <w:b/>
           <w:bCs/>
           <w:color w:val="000000" w:themeColor="text1"/>
-          <w:lang w:val="es-MX"/>
-        </w:rPr>
-      </w:pPr>
-      <w:r>
-        <w:rPr>
+          <w:szCs w:val="24"/>
+          <w:lang w:val="es-MX"/>
+        </w:rPr>
+      </w:pPr>
+      <w:r>
+        <w:rPr>
+          <w:rFonts w:cs="Arial"/>
           <w:b/>
           <w:bCs/>
           <w:color w:val="000000" w:themeColor="text1"/>
-          <w:lang w:val="es-MX"/>
-        </w:rPr>
-        <w:t>Experiencia de Usuario (UX/UI):</w:t>
-      </w:r>
-    </w:p>
-    <w:p>
-      <w:pPr>
-        <w:rPr>
-          <w:color w:val="000000" w:themeColor="text1"/>
-          <w:lang w:val="es-MX"/>
-        </w:rPr>
-      </w:pPr>
-      <w:r>
-        <w:rPr>
-          <w:color w:val="000000" w:themeColor="text1"/>
-          <w:lang w:val="es-MX"/>
-        </w:rPr>
-        <w:t>La experiencia del usuario se ha convertido en un componente crítico para el éxito del software, lo que requiere una gestión integral que involucre la usabilidad y el diseño centrado en el usuario desde las fases de diseño</w:t>
-      </w:r>
-      <w:r>
-        <w:rPr>
-          <w:color w:val="000000" w:themeColor="text1"/>
-          <w:lang w:val="es-MX"/>
-        </w:rPr>
-        <w:t>.</w:t>
-      </w:r>
-    </w:p>
-    <w:p>
-      <w:pPr>
-        <w:rPr>
-          <w:color w:val="000000" w:themeColor="text1"/>
-          <w:lang w:val="es-MX"/>
-        </w:rPr>
-      </w:pPr>
-    </w:p>
-    <w:p>
-      <w:pPr>
-        <w:rPr>
+          <w:szCs w:val="24"/>
+          <w:lang w:val="es-MX"/>
+        </w:rPr>
+        <w:t>EXPERIENCIA DE USUARIO (UX/UI):</w:t>
+      </w:r>
+    </w:p>
+    <w:p>
+      <w:pPr>
+        <w:rPr>
+          <w:rFonts w:cs="Arial"/>
+          <w:color w:val="000000" w:themeColor="text1"/>
+          <w:szCs w:val="24"/>
+          <w:lang w:val="es-MX"/>
+        </w:rPr>
+      </w:pPr>
+      <w:r>
+        <w:rPr>
+          <w:rFonts w:cs="Arial"/>
+          <w:color w:val="000000" w:themeColor="text1"/>
+          <w:szCs w:val="24"/>
+          <w:lang w:val="es-MX"/>
+        </w:rPr>
+        <w:t>La experiencia del usuario se ha convertido en un componente crítico para el éxito del software, lo que requiere una gestión integral que involucre la usabilidad y el diseño centrado en el usuario desde las fases de diseño.</w:t>
+      </w:r>
+    </w:p>
+    <w:p>
+      <w:pPr>
+        <w:rPr>
+          <w:rFonts w:cs="Arial"/>
           <w:b/>
           <w:bCs/>
           <w:color w:val="000000" w:themeColor="text1"/>
-          <w:lang w:val="es-MX"/>
-        </w:rPr>
-      </w:pPr>
-      <w:r>
-        <w:rPr>
+          <w:szCs w:val="24"/>
+          <w:lang w:val="es-MX"/>
+        </w:rPr>
+      </w:pPr>
+      <w:r>
+        <w:rPr>
+          <w:rFonts w:cs="Arial"/>
           <w:b/>
           <w:bCs/>
           <w:color w:val="000000" w:themeColor="text1"/>
-          <w:lang w:val="es-MX"/>
-        </w:rPr>
-        <w:lastRenderedPageBreak/>
-        <w:t>Sistemas y Arquitecturas Modernas:</w:t>
-      </w:r>
-    </w:p>
-    <w:p>
-      <w:pPr>
-        <w:rPr>
-          <w:color w:val="000000" w:themeColor="text1"/>
-          <w:lang w:val="es-MX"/>
-        </w:rPr>
-      </w:pPr>
-      <w:r>
-        <w:rPr>
-          <w:color w:val="000000" w:themeColor="text1"/>
-          <w:lang w:val="es-MX"/>
-        </w:rPr>
-        <w:t>El estado del arte incluye la capacidad de diseñar e implantar sistemas de información y conocimiento modernos, utilizando patrones de diseño y arquitecturas que aborden la complejidad del desarrollo actua</w:t>
-      </w:r>
-      <w:r>
-        <w:rPr>
-          <w:color w:val="000000" w:themeColor="text1"/>
-          <w:lang w:val="es-MX"/>
-        </w:rPr>
-        <w:t>l.</w:t>
-      </w:r>
-    </w:p>
-    <w:p>
-      <w:pPr>
-        <w:jc w:val="center"/>
-        <w:rPr>
+          <w:szCs w:val="24"/>
+          <w:lang w:val="es-MX"/>
+        </w:rPr>
+        <w:t>SISTEMAS Y ARQUITECTURAS MODERNAS:</w:t>
+      </w:r>
+    </w:p>
+    <w:p>
+      <w:pPr>
+        <w:rPr>
+          <w:rFonts w:cs="Arial"/>
+          <w:color w:val="000000" w:themeColor="text1"/>
+          <w:szCs w:val="24"/>
+          <w:lang w:val="es-MX"/>
+        </w:rPr>
+      </w:pPr>
+      <w:r>
+        <w:rPr>
+          <w:rFonts w:cs="Arial"/>
+          <w:color w:val="000000" w:themeColor="text1"/>
+          <w:szCs w:val="24"/>
+          <w:lang w:val="es-MX"/>
+        </w:rPr>
+        <w:t>El estado del arte incluye la capacidad de diseñar e implantar sistemas de información y conocimiento modernos, utilizando patrones de diseño y arquitecturas que aborden la complejidad del desarrollo actual.</w:t>
+      </w:r>
+    </w:p>
+    <w:p>
+      <w:pPr>
+        <w:rPr>
+          <w:rFonts w:cs="Arial"/>
           <w:b/>
           <w:bCs/>
           <w:color w:val="000000" w:themeColor="text1"/>
-          <w:lang w:val="es-MX"/>
-        </w:rPr>
-      </w:pPr>
-      <w:r>
-        <w:rPr>
+          <w:szCs w:val="24"/>
+          <w:lang w:val="es-MX"/>
+        </w:rPr>
+      </w:pPr>
+      <w:r>
+        <w:rPr>
+          <w:rFonts w:cs="Arial"/>
           <w:b/>
           <w:bCs/>
           <w:color w:val="000000" w:themeColor="text1"/>
-          <w:lang w:val="es-MX"/>
-        </w:rPr>
-        <w:t>¿Por qué es importante el estado del arte?</w:t>
-      </w:r>
-    </w:p>
-    <w:p>
-      <w:pPr>
-        <w:rPr>
-          <w:color w:val="000000" w:themeColor="text1"/>
-          <w:lang w:val="es-MX"/>
-        </w:rPr>
-      </w:pPr>
-      <w:r>
-        <w:rPr>
+          <w:szCs w:val="24"/>
+          <w:lang w:val="es-MX"/>
+        </w:rPr>
+        <w:t>¿POR QUÉ ES IMPORTANTE EL ESTADO DEL ARTE?</w:t>
+      </w:r>
+    </w:p>
+    <w:p>
+      <w:pPr>
+        <w:rPr>
+          <w:rFonts w:cs="Arial"/>
+          <w:color w:val="000000" w:themeColor="text1"/>
+          <w:szCs w:val="24"/>
+          <w:lang w:val="es-MX"/>
+        </w:rPr>
+      </w:pPr>
+      <w:r>
+        <w:rPr>
+          <w:rFonts w:cs="Arial"/>
           <w:b/>
           <w:bCs/>
           <w:color w:val="000000" w:themeColor="text1"/>
-          <w:lang w:val="es-MX"/>
-        </w:rPr>
-        <w:t>Garantizar la novedad y evitar la obsolescencia:</w:t>
-      </w:r>
-    </w:p>
-    <w:p>
-      <w:pPr>
-        <w:rPr>
-          <w:lang w:val="es-MX"/>
-        </w:rPr>
-      </w:pPr>
-      <w:r>
-        <w:rPr>
-          <w:lang w:val="es-MX"/>
-        </w:rPr>
-        <w:t>Permite que los proyectos se desarrollen considerando los últimos avances, asegurando su relevancia y evitando que queden obsoletos rápidamente</w:t>
-      </w:r>
-      <w:r>
-        <w:rPr>
-          <w:lang w:val="es-MX"/>
-        </w:rPr>
-        <w:t>.</w:t>
-      </w:r>
-    </w:p>
-    <w:p>
-      <w:pPr>
-        <w:rPr>
+          <w:szCs w:val="24"/>
+          <w:lang w:val="es-MX"/>
+        </w:rPr>
+        <w:t>GARANTIZAR LA NOVEDAD Y EVITAR LA OBSOLESCENCIA:</w:t>
+      </w:r>
+    </w:p>
+    <w:p>
+      <w:pPr>
+        <w:rPr>
+          <w:rFonts w:cs="Arial"/>
+          <w:szCs w:val="24"/>
+          <w:lang w:val="es-MX"/>
+        </w:rPr>
+      </w:pPr>
+      <w:r>
+        <w:rPr>
+          <w:rFonts w:cs="Arial"/>
+          <w:szCs w:val="24"/>
+          <w:lang w:val="es-MX"/>
+        </w:rPr>
+        <w:t>Permite que los proyectos se desarrollen considerando los últimos avances, asegurando su relevancia y evitando que queden obsoletos rápidamente.</w:t>
+      </w:r>
+    </w:p>
+    <w:p>
+      <w:pPr>
+        <w:rPr>
+          <w:rFonts w:cs="Arial"/>
+          <w:szCs w:val="24"/>
+          <w:lang w:val="es-MX"/>
+        </w:rPr>
+      </w:pPr>
+    </w:p>
+    <w:p>
+      <w:pPr>
+        <w:rPr>
+          <w:rFonts w:cs="Arial"/>
+          <w:szCs w:val="24"/>
+          <w:lang w:val="es-MX"/>
+        </w:rPr>
+      </w:pPr>
+    </w:p>
+    <w:p>
+      <w:pPr>
+        <w:rPr>
+          <w:rFonts w:cs="Arial"/>
           <w:b/>
           <w:bCs/>
-          <w:lang w:val="es-MX"/>
-        </w:rPr>
-      </w:pPr>
-      <w:r>
-        <w:rPr>
+          <w:szCs w:val="24"/>
+          <w:lang w:val="es-MX"/>
+        </w:rPr>
+      </w:pPr>
+      <w:r>
+        <w:rPr>
+          <w:rFonts w:cs="Arial"/>
           <w:b/>
           <w:bCs/>
-          <w:lang w:val="es-MX"/>
-        </w:rPr>
-        <w:t>Mejorar la planificación:</w:t>
-      </w:r>
-    </w:p>
-    <w:p>
-      <w:pPr>
-        <w:rPr>
-          <w:lang w:val="es-MX"/>
-        </w:rPr>
-      </w:pPr>
-      <w:r>
-        <w:rPr>
-          <w:lang w:val="es-MX"/>
-        </w:rPr>
-        <w:t>Facilita la identificación de tendencias tecnológicas y metodológicas, lo cual es esencial para planificar proyectos de manera efectiva</w:t>
-      </w:r>
-      <w:r>
-        <w:rPr>
-          <w:lang w:val="es-MX"/>
-        </w:rPr>
-        <w:t>.</w:t>
-      </w:r>
-    </w:p>
-    <w:p>
-      <w:pPr>
-        <w:rPr>
+          <w:szCs w:val="24"/>
+          <w:lang w:val="es-MX"/>
+        </w:rPr>
+        <w:t>MEJORAR LA PLANIFICACIÓN:</w:t>
+      </w:r>
+    </w:p>
+    <w:p>
+      <w:pPr>
+        <w:rPr>
+          <w:rFonts w:cs="Arial"/>
+          <w:szCs w:val="24"/>
+          <w:lang w:val="es-MX"/>
+        </w:rPr>
+      </w:pPr>
+      <w:r>
+        <w:rPr>
+          <w:rFonts w:cs="Arial"/>
+          <w:szCs w:val="24"/>
+          <w:lang w:val="es-MX"/>
+        </w:rPr>
+        <w:t>Facilita la identificación de tendencias tecnológicas y metodológicas, lo cual es esencial para planificar proyectos de manera efectiva.</w:t>
+      </w:r>
+    </w:p>
+    <w:p>
+      <w:pPr>
+        <w:rPr>
+          <w:rFonts w:cs="Arial"/>
           <w:b/>
           <w:bCs/>
-          <w:lang w:val="es-MX"/>
-        </w:rPr>
-      </w:pPr>
-      <w:r>
-        <w:rPr>
+          <w:szCs w:val="24"/>
+          <w:lang w:val="es-MX"/>
+        </w:rPr>
+      </w:pPr>
+      <w:r>
+        <w:rPr>
+          <w:rFonts w:cs="Arial"/>
           <w:b/>
           <w:bCs/>
-          <w:lang w:val="es-MX"/>
-        </w:rPr>
-        <w:t>Fomentar la mejora continua:</w:t>
-      </w:r>
-    </w:p>
-    <w:p>
-      <w:pPr>
-        <w:rPr>
-          <w:lang w:val="es-MX"/>
-        </w:rPr>
-      </w:pPr>
-      <w:r>
-        <w:rPr>
-          <w:lang w:val="es-MX"/>
-        </w:rPr>
-        <w:t>Ayuda a las organizaciones a optimizar sus procesos de desarrollo, logrando productos de mayor calidad y competitividad</w:t>
-      </w:r>
-      <w:r>
-        <w:rPr>
-          <w:lang w:val="es-MX"/>
-        </w:rPr>
-        <w:t>.</w:t>
-      </w:r>
-    </w:p>
-    <w:p>
-      <w:pPr>
-        <w:rPr>
-          <w:lang w:val="es-MX"/>
-        </w:rPr>
-      </w:pPr>
-    </w:p>
-    <w:p>
-      <w:pPr>
-        <w:rPr>
-          <w:lang w:val="es-MX"/>
-        </w:rPr>
-      </w:pPr>
+          <w:szCs w:val="24"/>
+          <w:lang w:val="es-MX"/>
+        </w:rPr>
+        <w:t>FOMENTAR LA MEJORA CONTINUA:</w:t>
+      </w:r>
+    </w:p>
+    <w:p>
+      <w:pPr>
+        <w:rPr>
+          <w:rFonts w:cs="Arial"/>
+          <w:szCs w:val="24"/>
+          <w:lang w:val="es-MX"/>
+        </w:rPr>
+      </w:pPr>
+      <w:r>
+        <w:rPr>
+          <w:rFonts w:cs="Arial"/>
+          <w:szCs w:val="24"/>
+          <w:lang w:val="es-MX"/>
+        </w:rPr>
+        <w:t>Ayuda a las organizaciones a optimizar sus procesos de desarrollo, logrando productos de mayor calidad y competitividad.</w:t>
+      </w:r>
+    </w:p>
+    <w:p>
+      <w:pPr>
+        <w:rPr>
+          <w:rFonts w:cs="Arial"/>
+          <w:szCs w:val="24"/>
+          <w:lang w:val="es-MX"/>
+        </w:rPr>
+      </w:pPr>
+    </w:p>
+    <w:sdt>
+      <w:sdtPr>
+        <w:rPr>
+          <w:rFonts w:ascii="Arial" w:hAnsi="Arial" w:cs="Arial"/>
+          <w:sz w:val="24"/>
+          <w:szCs w:val="24"/>
+          <w:lang w:val="es-ES"/>
+        </w:rPr>
+        <w:id w:val="-1060630630"/>
+        <w:docPartObj>
+          <w:docPartGallery w:val="Bibliographies"/>
+          <w:docPartUnique/>
+        </w:docPartObj>
+      </w:sdtPr>
+      <w:sdtEndPr>
+        <w:rPr>
+          <w:rFonts w:eastAsiaTheme="minorHAnsi"/>
+          <w:color w:val="auto"/>
+          <w:lang w:val="en-US"/>
+        </w:rPr>
+      </w:sdtEndPr>
+      <w:sdtContent>
+        <w:p>
+          <w:pPr>
+            <w:pStyle w:val="Ttulo1"/>
+            <w:rPr>
+              <w:rFonts w:ascii="Arial" w:hAnsi="Arial" w:cs="Arial"/>
+              <w:sz w:val="24"/>
+              <w:szCs w:val="24"/>
+            </w:rPr>
+          </w:pPr>
+          <w:r>
+            <w:rPr>
+              <w:rFonts w:ascii="Arial" w:hAnsi="Arial" w:cs="Arial"/>
+              <w:sz w:val="24"/>
+              <w:szCs w:val="24"/>
+              <w:lang w:val="es-ES"/>
+            </w:rPr>
+            <w:t>BIBLIOGRAFÍAS</w:t>
+          </w:r>
+        </w:p>
+        <w:sdt>
+          <w:sdtPr>
+            <w:rPr>
+              <w:rFonts w:cs="Arial"/>
+              <w:szCs w:val="24"/>
+            </w:rPr>
+            <w:id w:val="111145805"/>
+            <w:bibliography/>
+          </w:sdtPr>
+          <w:sdtContent>
+            <w:p>
+              <w:pPr>
+                <w:pStyle w:val="Bibliografa"/>
+                <w:ind w:left="720" w:hanging="720"/>
+                <w:rPr>
+                  <w:rFonts w:cs="Arial"/>
+                  <w:noProof/>
+                  <w:szCs w:val="24"/>
+                  <w:lang w:val="es-ES"/>
+                </w:rPr>
+              </w:pPr>
+              <w:r>
+                <w:rPr>
+                  <w:rFonts w:cs="Arial"/>
+                  <w:szCs w:val="24"/>
+                </w:rPr>
+                <w:fldChar w:fldCharType="begin"/>
+              </w:r>
+              <w:r>
+                <w:rPr>
+                  <w:rFonts w:cs="Arial"/>
+                  <w:szCs w:val="24"/>
+                </w:rPr>
+                <w:instrText>BIBLIOGRAPHY</w:instrText>
+              </w:r>
+              <w:r>
+                <w:rPr>
+                  <w:rFonts w:cs="Arial"/>
+                  <w:szCs w:val="24"/>
+                </w:rPr>
+                <w:fldChar w:fldCharType="separate"/>
+              </w:r>
+              <w:r>
+                <w:rPr>
+                  <w:rFonts w:cs="Arial"/>
+                  <w:noProof/>
+                  <w:szCs w:val="24"/>
+                  <w:lang w:val="es-ES"/>
+                </w:rPr>
+                <w:t xml:space="preserve">Kent, S. (2002). </w:t>
+              </w:r>
+              <w:r>
+                <w:rPr>
+                  <w:rFonts w:cs="Arial"/>
+                  <w:i/>
+                  <w:iCs/>
+                  <w:noProof/>
+                  <w:szCs w:val="24"/>
+                  <w:lang w:val="es-ES"/>
+                </w:rPr>
+                <w:t>Mass-Produced Software Comp.ponents</w:t>
+              </w:r>
+              <w:r>
+                <w:rPr>
+                  <w:rFonts w:cs="Arial"/>
+                  <w:noProof/>
+                  <w:szCs w:val="24"/>
+                  <w:lang w:val="es-ES"/>
+                </w:rPr>
+                <w:t>. Obtenido de Third INternationnal Conference on INtegrated Formal Methods. London, Uni-ted Kingdom.</w:t>
+              </w:r>
+            </w:p>
+            <w:p>
+              <w:pPr>
+                <w:pStyle w:val="Bibliografa"/>
+                <w:ind w:left="720" w:hanging="720"/>
+                <w:rPr>
+                  <w:rFonts w:cs="Arial"/>
+                  <w:noProof/>
+                  <w:szCs w:val="24"/>
+                  <w:lang w:val="es-ES"/>
+                </w:rPr>
+              </w:pPr>
+              <w:r>
+                <w:rPr>
+                  <w:rFonts w:cs="Arial"/>
+                  <w:noProof/>
+                  <w:szCs w:val="24"/>
+                  <w:lang w:val="es-ES"/>
+                </w:rPr>
+                <w:t xml:space="preserve">Montoya, N. P. (2005). </w:t>
+              </w:r>
+              <w:r>
+                <w:rPr>
+                  <w:rFonts w:cs="Arial"/>
+                  <w:i/>
+                  <w:iCs/>
+                  <w:noProof/>
+                  <w:szCs w:val="24"/>
+                  <w:lang w:val="es-ES"/>
+                </w:rPr>
+                <w:t>Ciencia y Tecnología para la salud Visual y Ocular</w:t>
+              </w:r>
+              <w:r>
+                <w:rPr>
+                  <w:rFonts w:cs="Arial"/>
+                  <w:noProof/>
+                  <w:szCs w:val="24"/>
+                  <w:lang w:val="es-ES"/>
+                </w:rPr>
+                <w:t>. Obtenido de ¿ Qué es el estado del arte?. .</w:t>
+              </w:r>
+            </w:p>
+            <w:p>
+              <w:pPr>
+                <w:pStyle w:val="Bibliografa"/>
+                <w:ind w:left="720" w:hanging="720"/>
+                <w:rPr>
+                  <w:rFonts w:cs="Arial"/>
+                  <w:noProof/>
+                  <w:szCs w:val="24"/>
+                  <w:lang w:val="es-ES"/>
+                </w:rPr>
+              </w:pPr>
+              <w:r>
+                <w:rPr>
+                  <w:rFonts w:cs="Arial"/>
+                  <w:noProof/>
+                  <w:szCs w:val="24"/>
+                  <w:lang w:val="es-ES"/>
+                </w:rPr>
+                <w:t xml:space="preserve">Pressman., R. S. (1993). </w:t>
+              </w:r>
+              <w:r>
+                <w:rPr>
+                  <w:rFonts w:cs="Arial"/>
+                  <w:i/>
+                  <w:iCs/>
+                  <w:noProof/>
+                  <w:szCs w:val="24"/>
+                  <w:lang w:val="es-ES"/>
+                </w:rPr>
+                <w:t>Un enfoque práctico.</w:t>
+              </w:r>
+              <w:r>
+                <w:rPr>
+                  <w:rFonts w:cs="Arial"/>
+                  <w:noProof/>
+                  <w:szCs w:val="24"/>
+                  <w:lang w:val="es-ES"/>
+                </w:rPr>
+                <w:t xml:space="preserve"> Obtenido de Ingeniería del software. .</w:t>
+              </w:r>
+            </w:p>
+            <w:p>
+              <w:pPr>
+                <w:pStyle w:val="Bibliografa"/>
+                <w:ind w:left="720" w:hanging="720"/>
+                <w:rPr>
+                  <w:rFonts w:cs="Arial"/>
+                  <w:noProof/>
+                  <w:szCs w:val="24"/>
+                  <w:lang w:val="es-ES"/>
+                </w:rPr>
+              </w:pPr>
+              <w:r>
+                <w:rPr>
+                  <w:rFonts w:cs="Arial"/>
+                  <w:noProof/>
+                  <w:szCs w:val="24"/>
+                  <w:lang w:val="es-ES"/>
+                </w:rPr>
+                <w:t>UNE, N. I. (s.f.).</w:t>
+              </w:r>
+            </w:p>
+            <w:p>
+              <w:pPr>
+                <w:rPr>
+                  <w:rFonts w:cs="Arial"/>
+                  <w:szCs w:val="24"/>
+                  <w:lang w:val="es-ES"/>
+                </w:rPr>
+              </w:pPr>
+              <w:r>
+                <w:rPr>
+                  <w:rFonts w:cs="Arial"/>
+                  <w:szCs w:val="24"/>
+                </w:rPr>
+                <w:t xml:space="preserve">Norma ISO 8402 UNE (30 </w:t>
+              </w:r>
+              <w:proofErr w:type="spellStart"/>
+              <w:r>
+                <w:rPr>
+                  <w:rFonts w:cs="Arial"/>
+                  <w:szCs w:val="24"/>
+                </w:rPr>
+                <w:t>páginas</w:t>
+              </w:r>
+              <w:proofErr w:type="spellEnd"/>
+              <w:r>
+                <w:rPr>
+                  <w:rFonts w:cs="Arial"/>
+                  <w:szCs w:val="24"/>
+                </w:rPr>
+                <w:t>)</w:t>
+              </w:r>
+            </w:p>
+            <w:p>
+              <w:pPr>
+                <w:rPr>
+                  <w:rFonts w:cs="Arial"/>
+                  <w:szCs w:val="24"/>
+                </w:rPr>
+              </w:pPr>
+              <w:r>
+                <w:rPr>
+                  <w:rFonts w:cs="Arial"/>
+                  <w:b/>
+                  <w:bCs/>
+                  <w:szCs w:val="24"/>
+                </w:rPr>
+                <w:fldChar w:fldCharType="end"/>
+              </w:r>
+            </w:p>
+          </w:sdtContent>
+        </w:sdt>
+      </w:sdtContent>
+    </w:sdt>
+    <w:p>
+      <w:pPr>
+        <w:rPr>
+          <w:rFonts w:cs="Arial"/>
+          <w:szCs w:val="24"/>
+          <w:lang w:val="es-MX"/>
+        </w:rPr>
+      </w:pPr>
+      <w:bookmarkStart w:id="0" w:name="_GoBack"/>
+      <w:bookmarkEnd w:id="0"/>
     </w:p>
     <w:sectPr>
-      <w:headerReference w:type="default" r:id="rId12"/>
+      <w:headerReference w:type="default" r:id="rId13"/>
       <w:pgSz w:w="12240" w:h="15840"/>
       <w:pgMar w:top="1440" w:right="1440" w:bottom="1440" w:left="1440" w:header="708" w:footer="708" w:gutter="0"/>
       <w:cols w:space="708"/>
@@ -588,7 +1609,7 @@
 </file>
 
 <file path=word/endnotes.xml><?xml version="1.0" encoding="utf-8"?>
-<w:endnotes xmlns:wpc="http://schemas.microsoft.com/office/word/2010/wordprocessingCanvas" xmlns:cx="http://schemas.microsoft.com/office/drawing/2014/chartex" xmlns:cx1="http://schemas.microsoft.com/office/drawing/2015/9/8/chartex" xmlns:cx2="http://schemas.microsoft.com/office/drawing/2015/10/21/chartex" xmlns:cx3="http://schemas.microsoft.com/office/drawing/2016/5/9/chartex" xmlns:cx4="http://schemas.microsoft.com/office/drawing/2016/5/10/chartex" xmlns:cx5="http://schemas.microsoft.com/office/drawing/2016/5/11/chartex" xmlns:cx6="http://schemas.microsoft.com/office/drawing/2016/5/12/chartex" xmlns:cx7="http://schemas.microsoft.com/office/drawing/2016/5/13/chartex" xmlns:cx8="http://schemas.microsoft.com/office/drawing/2016/5/14/chartex" xmlns:mc="http://schemas.openxmlformats.org/markup-compatibility/2006" xmlns:aink="http://schemas.microsoft.com/office/drawing/2016/ink" xmlns:am3d="http://schemas.microsoft.com/office/drawing/2017/model3d" xmlns:o="urn:schemas-microsoft-com:office:office" xmlns:oel="http://schemas.microsoft.com/office/2019/extlst" xmlns:r="http://schemas.openxmlformats.org/officeDocument/2006/relationships" xmlns:m="http://schemas.openxmlformats.org/officeDocument/2006/math" xmlns:v="urn:schemas-microsoft-com:vml" xmlns:wp14="http://schemas.microsoft.com/office/word/2010/wordprocessingDrawing" xmlns:wp="http://schemas.openxmlformats.org/drawingml/2006/wordprocessingDrawing" xmlns:w10="urn:schemas-microsoft-com:office:word" xmlns:w="http://schemas.openxmlformats.org/wordprocessingml/2006/main" xmlns:w14="http://schemas.microsoft.com/office/word/2010/wordml" xmlns:w15="http://schemas.microsoft.com/office/word/2012/wordml" xmlns:w16cex="http://schemas.microsoft.com/office/word/2018/wordml/cex" xmlns:w16cid="http://schemas.microsoft.com/office/word/2016/wordml/cid" xmlns:w16="http://schemas.microsoft.com/office/word/2018/wordml" xmlns:w16du="http://schemas.microsoft.com/office/word/2023/wordml/word16du" xmlns:w16sdtdh="http://schemas.microsoft.com/office/word/2020/wordml/sdtdatahash" xmlns:w16sdtfl="http://schemas.microsoft.com/office/word/2024/wordml/sdtformatlock" xmlns:w16se="http://schemas.microsoft.com/office/word/2015/wordml/symex" xmlns:wpg="http://schemas.microsoft.com/office/word/2010/wordprocessingGroup" xmlns:wpi="http://schemas.microsoft.com/office/word/2010/wordprocessingInk" xmlns:wne="http://schemas.microsoft.com/office/word/2006/wordml" xmlns:wps="http://schemas.microsoft.com/office/word/2010/wordprocessingShape" mc:Ignorable="w14 w15 w16se w16cid w16 w16cex w16sdtdh w16sdtfl w16du wp14">
+<w:endnotes xmlns:wpc="http://schemas.microsoft.com/office/word/2010/wordprocessingCanvas" xmlns:cx="http://schemas.microsoft.com/office/drawing/2014/chartex" xmlns:cx1="http://schemas.microsoft.com/office/drawing/2015/9/8/chartex" xmlns:cx2="http://schemas.microsoft.com/office/drawing/2015/10/21/chartex" xmlns:cx3="http://schemas.microsoft.com/office/drawing/2016/5/9/chartex" xmlns:cx4="http://schemas.microsoft.com/office/drawing/2016/5/10/chartex" xmlns:cx5="http://schemas.microsoft.com/office/drawing/2016/5/11/chartex" xmlns:cx6="http://schemas.microsoft.com/office/drawing/2016/5/12/chartex" xmlns:cx7="http://schemas.microsoft.com/office/drawing/2016/5/13/chartex" xmlns:cx8="http://schemas.microsoft.com/office/drawing/2016/5/14/chartex" xmlns:mc="http://schemas.openxmlformats.org/markup-compatibility/2006" xmlns:aink="http://schemas.microsoft.com/office/drawing/2016/ink" xmlns:am3d="http://schemas.microsoft.com/office/drawing/2017/model3d" xmlns:o="urn:schemas-microsoft-com:office:office" xmlns:r="http://schemas.openxmlformats.org/officeDocument/2006/relationships" xmlns:m="http://schemas.openxmlformats.org/officeDocument/2006/math" xmlns:v="urn:schemas-microsoft-com:vml" xmlns:wp14="http://schemas.microsoft.com/office/word/2010/wordprocessingDrawing" xmlns:wp="http://schemas.openxmlformats.org/drawingml/2006/wordprocessingDrawing" xmlns:w10="urn:schemas-microsoft-com:office:word" xmlns:w="http://schemas.openxmlformats.org/wordprocessingml/2006/main" xmlns:w14="http://schemas.microsoft.com/office/word/2010/wordml" xmlns:w15="http://schemas.microsoft.com/office/word/2012/wordml" xmlns:w16cid="http://schemas.microsoft.com/office/word/2016/wordml/cid" xmlns:w16se="http://schemas.microsoft.com/office/word/2015/wordml/symex" xmlns:wpg="http://schemas.microsoft.com/office/word/2010/wordprocessingGroup" xmlns:wpi="http://schemas.microsoft.com/office/word/2010/wordprocessingInk" xmlns:wne="http://schemas.microsoft.com/office/word/2006/wordml" xmlns:wps="http://schemas.microsoft.com/office/word/2010/wordprocessingShape" mc:Ignorable="w14 w15 w16se w16cid wp14">
   <w:endnote w:type="separator" w:id="-1">
     <w:p>
       <w:pPr>
@@ -613,7 +1634,7 @@
 </file>
 
 <file path=word/footnotes.xml><?xml version="1.0" encoding="utf-8"?>
-<w:footnotes xmlns:wpc="http://schemas.microsoft.com/office/word/2010/wordprocessingCanvas" xmlns:cx="http://schemas.microsoft.com/office/drawing/2014/chartex" xmlns:cx1="http://schemas.microsoft.com/office/drawing/2015/9/8/chartex" xmlns:cx2="http://schemas.microsoft.com/office/drawing/2015/10/21/chartex" xmlns:cx3="http://schemas.microsoft.com/office/drawing/2016/5/9/chartex" xmlns:cx4="http://schemas.microsoft.com/office/drawing/2016/5/10/chartex" xmlns:cx5="http://schemas.microsoft.com/office/drawing/2016/5/11/chartex" xmlns:cx6="http://schemas.microsoft.com/office/drawing/2016/5/12/chartex" xmlns:cx7="http://schemas.microsoft.com/office/drawing/2016/5/13/chartex" xmlns:cx8="http://schemas.microsoft.com/office/drawing/2016/5/14/chartex" xmlns:mc="http://schemas.openxmlformats.org/markup-compatibility/2006" xmlns:aink="http://schemas.microsoft.com/office/drawing/2016/ink" xmlns:am3d="http://schemas.microsoft.com/office/drawing/2017/model3d" xmlns:o="urn:schemas-microsoft-com:office:office" xmlns:oel="http://schemas.microsoft.com/office/2019/extlst" xmlns:r="http://schemas.openxmlformats.org/officeDocument/2006/relationships" xmlns:m="http://schemas.openxmlformats.org/officeDocument/2006/math" xmlns:v="urn:schemas-microsoft-com:vml" xmlns:wp14="http://schemas.microsoft.com/office/word/2010/wordprocessingDrawing" xmlns:wp="http://schemas.openxmlformats.org/drawingml/2006/wordprocessingDrawing" xmlns:w10="urn:schemas-microsoft-com:office:word" xmlns:w="http://schemas.openxmlformats.org/wordprocessingml/2006/main" xmlns:w14="http://schemas.microsoft.com/office/word/2010/wordml" xmlns:w15="http://schemas.microsoft.com/office/word/2012/wordml" xmlns:w16cex="http://schemas.microsoft.com/office/word/2018/wordml/cex" xmlns:w16cid="http://schemas.microsoft.com/office/word/2016/wordml/cid" xmlns:w16="http://schemas.microsoft.com/office/word/2018/wordml" xmlns:w16du="http://schemas.microsoft.com/office/word/2023/wordml/word16du" xmlns:w16sdtdh="http://schemas.microsoft.com/office/word/2020/wordml/sdtdatahash" xmlns:w16sdtfl="http://schemas.microsoft.com/office/word/2024/wordml/sdtformatlock" xmlns:w16se="http://schemas.microsoft.com/office/word/2015/wordml/symex" xmlns:wpg="http://schemas.microsoft.com/office/word/2010/wordprocessingGroup" xmlns:wpi="http://schemas.microsoft.com/office/word/2010/wordprocessingInk" xmlns:wne="http://schemas.microsoft.com/office/word/2006/wordml" xmlns:wps="http://schemas.microsoft.com/office/word/2010/wordprocessingShape" mc:Ignorable="w14 w15 w16se w16cid w16 w16cex w16sdtdh w16sdtfl w16du wp14">
+<w:footnotes xmlns:wpc="http://schemas.microsoft.com/office/word/2010/wordprocessingCanvas" xmlns:cx="http://schemas.microsoft.com/office/drawing/2014/chartex" xmlns:cx1="http://schemas.microsoft.com/office/drawing/2015/9/8/chartex" xmlns:cx2="http://schemas.microsoft.com/office/drawing/2015/10/21/chartex" xmlns:cx3="http://schemas.microsoft.com/office/drawing/2016/5/9/chartex" xmlns:cx4="http://schemas.microsoft.com/office/drawing/2016/5/10/chartex" xmlns:cx5="http://schemas.microsoft.com/office/drawing/2016/5/11/chartex" xmlns:cx6="http://schemas.microsoft.com/office/drawing/2016/5/12/chartex" xmlns:cx7="http://schemas.microsoft.com/office/drawing/2016/5/13/chartex" xmlns:cx8="http://schemas.microsoft.com/office/drawing/2016/5/14/chartex" xmlns:mc="http://schemas.openxmlformats.org/markup-compatibility/2006" xmlns:aink="http://schemas.microsoft.com/office/drawing/2016/ink" xmlns:am3d="http://schemas.microsoft.com/office/drawing/2017/model3d" xmlns:o="urn:schemas-microsoft-com:office:office" xmlns:r="http://schemas.openxmlformats.org/officeDocument/2006/relationships" xmlns:m="http://schemas.openxmlformats.org/officeDocument/2006/math" xmlns:v="urn:schemas-microsoft-com:vml" xmlns:wp14="http://schemas.microsoft.com/office/word/2010/wordprocessingDrawing" xmlns:wp="http://schemas.openxmlformats.org/drawingml/2006/wordprocessingDrawing" xmlns:w10="urn:schemas-microsoft-com:office:word" xmlns:w="http://schemas.openxmlformats.org/wordprocessingml/2006/main" xmlns:w14="http://schemas.microsoft.com/office/word/2010/wordml" xmlns:w15="http://schemas.microsoft.com/office/word/2012/wordml" xmlns:w16cid="http://schemas.microsoft.com/office/word/2016/wordml/cid" xmlns:w16se="http://schemas.microsoft.com/office/word/2015/wordml/symex" xmlns:wpg="http://schemas.microsoft.com/office/word/2010/wordprocessingGroup" xmlns:wpi="http://schemas.microsoft.com/office/word/2010/wordprocessingInk" xmlns:wne="http://schemas.microsoft.com/office/word/2006/wordml" xmlns:wps="http://schemas.microsoft.com/office/word/2010/wordprocessingShape" mc:Ignorable="w14 w15 w16se w16cid wp14">
   <w:footnote w:type="separator" w:id="-1">
     <w:p>
       <w:pPr>
@@ -638,7 +1659,7 @@
 </file>
 
 <file path=word/header1.xml><?xml version="1.0" encoding="utf-8"?>
-<w:hdr xmlns:wpc="http://schemas.microsoft.com/office/word/2010/wordprocessingCanvas" xmlns:cx="http://schemas.microsoft.com/office/drawing/2014/chartex" xmlns:cx1="http://schemas.microsoft.com/office/drawing/2015/9/8/chartex" xmlns:cx2="http://schemas.microsoft.com/office/drawing/2015/10/21/chartex" xmlns:cx3="http://schemas.microsoft.com/office/drawing/2016/5/9/chartex" xmlns:cx4="http://schemas.microsoft.com/office/drawing/2016/5/10/chartex" xmlns:cx5="http://schemas.microsoft.com/office/drawing/2016/5/11/chartex" xmlns:cx6="http://schemas.microsoft.com/office/drawing/2016/5/12/chartex" xmlns:cx7="http://schemas.microsoft.com/office/drawing/2016/5/13/chartex" xmlns:cx8="http://schemas.microsoft.com/office/drawing/2016/5/14/chartex" xmlns:mc="http://schemas.openxmlformats.org/markup-compatibility/2006" xmlns:aink="http://schemas.microsoft.com/office/drawing/2016/ink" xmlns:am3d="http://schemas.microsoft.com/office/drawing/2017/model3d" xmlns:o="urn:schemas-microsoft-com:office:office" xmlns:oel="http://schemas.microsoft.com/office/2019/extlst" xmlns:r="http://schemas.openxmlformats.org/officeDocument/2006/relationships" xmlns:m="http://schemas.openxmlformats.org/officeDocument/2006/math" xmlns:v="urn:schemas-microsoft-com:vml" xmlns:wp14="http://schemas.microsoft.com/office/word/2010/wordprocessingDrawing" xmlns:wp="http://schemas.openxmlformats.org/drawingml/2006/wordprocessingDrawing" xmlns:w10="urn:schemas-microsoft-com:office:word" xmlns:w="http://schemas.openxmlformats.org/wordprocessingml/2006/main" xmlns:w14="http://schemas.microsoft.com/office/word/2010/wordml" xmlns:w15="http://schemas.microsoft.com/office/word/2012/wordml" xmlns:w16cex="http://schemas.microsoft.com/office/word/2018/wordml/cex" xmlns:w16cid="http://schemas.microsoft.com/office/word/2016/wordml/cid" xmlns:w16="http://schemas.microsoft.com/office/word/2018/wordml" xmlns:w16du="http://schemas.microsoft.com/office/word/2023/wordml/word16du" xmlns:w16sdtdh="http://schemas.microsoft.com/office/word/2020/wordml/sdtdatahash" xmlns:w16sdtfl="http://schemas.microsoft.com/office/word/2024/wordml/sdtformatlock" xmlns:w16se="http://schemas.microsoft.com/office/word/2015/wordml/symex" xmlns:wpg="http://schemas.microsoft.com/office/word/2010/wordprocessingGroup" xmlns:wpi="http://schemas.microsoft.com/office/word/2010/wordprocessingInk" xmlns:wne="http://schemas.microsoft.com/office/word/2006/wordml" xmlns:wps="http://schemas.microsoft.com/office/word/2010/wordprocessingShape" mc:Ignorable="w14 w15 w16se w16cid w16 w16cex w16sdtdh w16sdtfl w16du wp14">
+<w:hdr xmlns:wpc="http://schemas.microsoft.com/office/word/2010/wordprocessingCanvas" xmlns:cx="http://schemas.microsoft.com/office/drawing/2014/chartex" xmlns:cx1="http://schemas.microsoft.com/office/drawing/2015/9/8/chartex" xmlns:cx2="http://schemas.microsoft.com/office/drawing/2015/10/21/chartex" xmlns:cx3="http://schemas.microsoft.com/office/drawing/2016/5/9/chartex" xmlns:cx4="http://schemas.microsoft.com/office/drawing/2016/5/10/chartex" xmlns:cx5="http://schemas.microsoft.com/office/drawing/2016/5/11/chartex" xmlns:cx6="http://schemas.microsoft.com/office/drawing/2016/5/12/chartex" xmlns:cx7="http://schemas.microsoft.com/office/drawing/2016/5/13/chartex" xmlns:cx8="http://schemas.microsoft.com/office/drawing/2016/5/14/chartex" xmlns:mc="http://schemas.openxmlformats.org/markup-compatibility/2006" xmlns:aink="http://schemas.microsoft.com/office/drawing/2016/ink" xmlns:am3d="http://schemas.microsoft.com/office/drawing/2017/model3d" xmlns:o="urn:schemas-microsoft-com:office:office" xmlns:r="http://schemas.openxmlformats.org/officeDocument/2006/relationships" xmlns:m="http://schemas.openxmlformats.org/officeDocument/2006/math" xmlns:v="urn:schemas-microsoft-com:vml" xmlns:wp14="http://schemas.microsoft.com/office/word/2010/wordprocessingDrawing" xmlns:wp="http://schemas.openxmlformats.org/drawingml/2006/wordprocessingDrawing" xmlns:w10="urn:schemas-microsoft-com:office:word" xmlns:w="http://schemas.openxmlformats.org/wordprocessingml/2006/main" xmlns:w14="http://schemas.microsoft.com/office/word/2010/wordml" xmlns:w15="http://schemas.microsoft.com/office/word/2012/wordml" xmlns:w16cid="http://schemas.microsoft.com/office/word/2016/wordml/cid" xmlns:w16se="http://schemas.microsoft.com/office/word/2015/wordml/symex" xmlns:wpg="http://schemas.microsoft.com/office/word/2010/wordprocessingGroup" xmlns:wpi="http://schemas.microsoft.com/office/word/2010/wordprocessingInk" xmlns:wne="http://schemas.microsoft.com/office/word/2006/wordml" xmlns:wps="http://schemas.microsoft.com/office/word/2010/wordprocessingShape" mc:Ignorable="w14 w15 w16se w16cid wp14">
   <w:p>
     <w:pPr>
       <w:pStyle w:val="Encabezado"/>
@@ -654,7 +1675,23 @@
         <w:szCs w:val="18"/>
         <w:lang w:val="es-MX"/>
       </w:rPr>
-      <w:t>Reina Itzel Diego Estrado</w:t>
+      <w:t>Re</w:t>
+    </w:r>
+    <w:r>
+      <w:rPr>
+        <w:sz w:val="20"/>
+        <w:szCs w:val="18"/>
+        <w:lang w:val="es-MX"/>
+      </w:rPr>
+      <w:t>y</w:t>
+    </w:r>
+    <w:r>
+      <w:rPr>
+        <w:sz w:val="20"/>
+        <w:szCs w:val="18"/>
+        <w:lang w:val="es-MX"/>
+      </w:rPr>
+      <w:t>na Itzel Diego Estrado</w:t>
     </w:r>
   </w:p>
   <w:p>
@@ -725,7 +1762,7 @@
 </file>
 
 <file path=word/styles.xml><?xml version="1.0" encoding="utf-8"?>
-<w:styles xmlns:mc="http://schemas.openxmlformats.org/markup-compatibility/2006" xmlns:r="http://schemas.openxmlformats.org/officeDocument/2006/relationships" xmlns:w="http://schemas.openxmlformats.org/wordprocessingml/2006/main" xmlns:w14="http://schemas.microsoft.com/office/word/2010/wordml" xmlns:w15="http://schemas.microsoft.com/office/word/2012/wordml" xmlns:w16cex="http://schemas.microsoft.com/office/word/2018/wordml/cex" xmlns:w16cid="http://schemas.microsoft.com/office/word/2016/wordml/cid" xmlns:w16="http://schemas.microsoft.com/office/word/2018/wordml" xmlns:w16du="http://schemas.microsoft.com/office/word/2023/wordml/word16du" xmlns:w16sdtdh="http://schemas.microsoft.com/office/word/2020/wordml/sdtdatahash" xmlns:w16sdtfl="http://schemas.microsoft.com/office/word/2024/wordml/sdtformatlock" xmlns:w16se="http://schemas.microsoft.com/office/word/2015/wordml/symex" mc:Ignorable="w14 w15 w16se w16cid w16 w16cex w16sdtdh w16sdtfl w16du">
+<w:styles xmlns:mc="http://schemas.openxmlformats.org/markup-compatibility/2006" xmlns:r="http://schemas.openxmlformats.org/officeDocument/2006/relationships" xmlns:w="http://schemas.openxmlformats.org/wordprocessingml/2006/main" xmlns:w14="http://schemas.microsoft.com/office/word/2010/wordml" xmlns:w15="http://schemas.microsoft.com/office/word/2012/wordml" xmlns:w16cid="http://schemas.microsoft.com/office/word/2016/wordml/cid" xmlns:w16se="http://schemas.microsoft.com/office/word/2015/wordml/symex" mc:Ignorable="w14 w15 w16se w16cid">
   <w:docDefaults>
     <w:rPrDefault>
       <w:rPr>
@@ -743,7 +1780,7 @@
       </w:pPr>
     </w:pPrDefault>
   </w:docDefaults>
-  <w:latentStyles w:defLockedState="0" w:defUIPriority="99" w:defSemiHidden="0" w:defUnhideWhenUsed="0" w:defQFormat="0" w:count="376">
+  <w:latentStyles w:defLockedState="0" w:defUIPriority="99" w:defSemiHidden="0" w:defUnhideWhenUsed="0" w:defQFormat="0" w:count="375">
     <w:lsdException w:name="Normal" w:uiPriority="0" w:qFormat="1"/>
     <w:lsdException w:name="heading 1" w:uiPriority="9" w:qFormat="1"/>
     <w:lsdException w:name="heading 2" w:semiHidden="1" w:uiPriority="9" w:unhideWhenUsed="1" w:qFormat="1"/>
@@ -1119,7 +2156,6 @@
     <w:lsdException w:name="Smart Hyperlink" w:semiHidden="1" w:unhideWhenUsed="1"/>
     <w:lsdException w:name="Hashtag" w:semiHidden="1" w:unhideWhenUsed="1"/>
     <w:lsdException w:name="Unresolved Mention" w:semiHidden="1" w:unhideWhenUsed="1"/>
-    <w:lsdException w:name="Smart Link" w:semiHidden="1" w:unhideWhenUsed="1"/>
   </w:latentStyles>
   <w:style w:type="paragraph" w:default="1" w:styleId="Normal">
     <w:name w:val="Normal"/>
@@ -1722,6 +2758,35 @@
       <w:rFonts w:ascii="Arial" w:hAnsi="Arial"/>
       <w:sz w:val="24"/>
     </w:rPr>
+  </w:style>
+  <w:style w:type="paragraph" w:styleId="TtuloTDC">
+    <w:name w:val="TOC Heading"/>
+    <w:basedOn w:val="Ttulo1"/>
+    <w:next w:val="Normal"/>
+    <w:uiPriority w:val="39"/>
+    <w:unhideWhenUsed/>
+    <w:qFormat/>
+    <w:rsid w:val="00334217"/>
+    <w:pPr>
+      <w:spacing w:before="240" w:after="0" w:line="259" w:lineRule="auto"/>
+      <w:jc w:val="left"/>
+      <w:outlineLvl w:val="9"/>
+    </w:pPr>
+    <w:rPr>
+      <w:kern w:val="0"/>
+      <w:sz w:val="32"/>
+      <w:szCs w:val="32"/>
+      <w:lang w:val="es-MX" w:eastAsia="es-MX"/>
+      <w14:ligatures w14:val="none"/>
+    </w:rPr>
+  </w:style>
+  <w:style w:type="paragraph" w:styleId="Bibliografa">
+    <w:name w:val="Bibliography"/>
+    <w:basedOn w:val="Normal"/>
+    <w:next w:val="Normal"/>
+    <w:uiPriority w:val="37"/>
+    <w:unhideWhenUsed/>
+    <w:rsid w:val="00334217"/>
   </w:style>
 </w:styles>
 </file>
@@ -2019,4 +3084,93 @@
     </a:ext>
   </a:extLst>
 </a:theme>
+</file>
+
+<file path=customXml/item1.xml><?xml version="1.0" encoding="utf-8"?>
+<b:Sources xmlns:b="http://schemas.openxmlformats.org/officeDocument/2006/bibliography" xmlns="http://schemas.openxmlformats.org/officeDocument/2006/bibliography" SelectedStyle="\APASixthEditionOfficeOnline.xsl" StyleName="APA" Version="6">
+  <b:Source>
+    <b:Tag>Mon05</b:Tag>
+    <b:SourceType>InternetSite</b:SourceType>
+    <b:Guid>{2ED5E1EE-6981-49C3-AB47-F11C4BF047C7}</b:Guid>
+    <b:Author>
+      <b:Author>
+        <b:NameList>
+          <b:Person>
+            <b:Last>Montoya</b:Last>
+            <b:First>N.</b:First>
+            <b:Middle>P. M.</b:Middle>
+          </b:Person>
+        </b:NameList>
+      </b:Author>
+    </b:Author>
+    <b:Title> Ciencia y Tecnología para la salud Visual y Ocular</b:Title>
+    <b:InternetSiteTitle> ¿ Qué es el estado del arte?. </b:InternetSiteTitle>
+    <b:Year>2005</b:Year>
+    <b:RefOrder>1</b:RefOrder>
+  </b:Source>
+  <b:Source>
+    <b:Tag>Ken02</b:Tag>
+    <b:SourceType>InternetSite</b:SourceType>
+    <b:Guid>{F4F36BDE-9FCF-464D-8FD0-84CCE9D05170}</b:Guid>
+    <b:Author>
+      <b:Author>
+        <b:NameList>
+          <b:Person>
+            <b:Last>Kent</b:Last>
+            <b:First>S</b:First>
+          </b:Person>
+        </b:NameList>
+      </b:Author>
+    </b:Author>
+    <b:Title>Mass-Produced Software Comp.ponents</b:Title>
+    <b:InternetSiteTitle>Third INternationnal Conference on INtegrated Formal Methods. London, Uni-ted Kingdom</b:InternetSiteTitle>
+    <b:Year>2002</b:Year>
+    <b:RefOrder>2</b:RefOrder>
+  </b:Source>
+  <b:Source>
+    <b:Tag>Nor</b:Tag>
+    <b:SourceType>Patent</b:SourceType>
+    <b:Guid>{FC40D2D6-8DA9-4AC0-9324-898413046AEE}</b:Guid>
+    <b:Author>
+      <b:Inventor>
+        <b:NameList>
+          <b:Person>
+            <b:Last>UNE</b:Last>
+            <b:First>Norma</b:First>
+            <b:Middle>ISO 8402</b:Middle>
+          </b:Person>
+        </b:NameList>
+      </b:Inventor>
+    </b:Author>
+    <b:RefOrder>4</b:RefOrder>
+  </b:Source>
+  <b:Source>
+    <b:Tag>RSP93</b:Tag>
+    <b:SourceType>DocumentFromInternetSite</b:SourceType>
+    <b:Guid>{187A2DC6-04DA-4830-B009-E17BB03BEB3D}</b:Guid>
+    <b:Year>1993</b:Year>
+    <b:Title> Un enfoque práctico</b:Title>
+    <b:InternetSiteTitle>Ingeniería del software. </b:InternetSiteTitle>
+    <b:Author>
+      <b:Author>
+        <b:NameList>
+          <b:Person>
+            <b:Last>Pressman.</b:Last>
+            <b:First>R.</b:First>
+            <b:Middle>S.</b:Middle>
+          </b:Person>
+        </b:NameList>
+      </b:Author>
+    </b:Author>
+    <b:RefOrder>3</b:RefOrder>
+  </b:Source>
+</b:Sources>
+</file>
+
+<file path=customXml/itemProps1.xml><?xml version="1.0" encoding="utf-8"?>
+<ds:datastoreItem xmlns:ds="http://schemas.openxmlformats.org/officeDocument/2006/customXml" ds:itemID="{834CFBFA-BF58-4773-B020-ACFC83176ECC}">
+  <ds:schemaRefs>
+    <ds:schemaRef ds:uri="http://schemas.openxmlformats.org/officeDocument/2006/bibliography"/>
+  </ds:schemaRefs>
+</ds:datastoreItem>
 </file>